--- a/Article.docx
+++ b/Article.docx
@@ -177,6 +177,7 @@
         </w:rPr>
         <w:t xml:space="preserve"> </w:t>
       </w:r>
+      <w:proofErr w:type="gramStart"/>
       <w:r>
         <w:rPr>
           <w:b/>
@@ -193,6 +194,7 @@
         </w:rPr>
         <w:t>ypothesis</w:t>
       </w:r>
+      <w:proofErr w:type="gramEnd"/>
       <w:r>
         <w:rPr>
           <w:b/>
@@ -1933,7 +1935,6 @@
           <w:kern w:val="36"/>
           <w:sz w:val="28"/>
           <w:szCs w:val="28"/>
-          <w:lang w:val="en-US"/>
           <w14:ligatures w14:val="none"/>
         </w:rPr>
       </w:pPr>
@@ -1954,6 +1955,7 @@
         <w:pStyle w:val="a9"/>
         <w:shd w:val="clear" w:color="auto" w:fill="FFFFFF"/>
         <w:spacing w:after="100" w:afterAutospacing="1" w:line="360" w:lineRule="auto"/>
+        <w:ind w:left="0" w:firstLine="851"/>
         <w:jc w:val="both"/>
         <w:outlineLvl w:val="0"/>
         <w:rPr>
@@ -1965,16 +1967,230 @@
           <w14:ligatures w14:val="none"/>
         </w:rPr>
       </w:pPr>
+    </w:p>
+    <w:p>
+      <w:pPr>
+        <w:pStyle w:val="a9"/>
+        <w:shd w:val="clear" w:color="auto" w:fill="FFFFFF"/>
+        <w:spacing w:after="100" w:afterAutospacing="1" w:line="360" w:lineRule="auto"/>
+        <w:ind w:left="0" w:firstLine="851"/>
+        <w:jc w:val="both"/>
+        <w:outlineLvl w:val="0"/>
+        <w:rPr>
+          <w:rFonts w:ascii="Times New Roman" w:eastAsia="Times New Roman" w:hAnsi="Times New Roman" w:cs="Times New Roman"/>
+          <w:color w:val="212529"/>
+          <w:kern w:val="36"/>
+          <w:sz w:val="28"/>
+          <w:szCs w:val="28"/>
+          <w14:ligatures w14:val="none"/>
+        </w:rPr>
+      </w:pPr>
+    </w:p>
+    <w:p>
+      <w:pPr>
+        <w:pStyle w:val="a9"/>
+        <w:shd w:val="clear" w:color="auto" w:fill="FFFFFF"/>
+        <w:spacing w:after="100" w:afterAutospacing="1" w:line="360" w:lineRule="auto"/>
+        <w:ind w:left="0" w:firstLine="851"/>
+        <w:jc w:val="both"/>
+        <w:outlineLvl w:val="0"/>
+        <w:rPr>
+          <w:rFonts w:ascii="Times New Roman" w:eastAsia="Times New Roman" w:hAnsi="Times New Roman" w:cs="Times New Roman"/>
+          <w:color w:val="212529"/>
+          <w:kern w:val="36"/>
+          <w:sz w:val="28"/>
+          <w:szCs w:val="28"/>
+          <w14:ligatures w14:val="none"/>
+        </w:rPr>
+      </w:pPr>
+    </w:p>
+    <w:p>
+      <w:pPr>
+        <w:pStyle w:val="a9"/>
+        <w:shd w:val="clear" w:color="auto" w:fill="FFFFFF"/>
+        <w:spacing w:after="100" w:afterAutospacing="1" w:line="360" w:lineRule="auto"/>
+        <w:ind w:left="0" w:firstLine="851"/>
+        <w:jc w:val="both"/>
+        <w:outlineLvl w:val="0"/>
+        <w:rPr>
+          <w:rFonts w:ascii="Times New Roman" w:eastAsia="Times New Roman" w:hAnsi="Times New Roman" w:cs="Times New Roman"/>
+          <w:color w:val="212529"/>
+          <w:kern w:val="36"/>
+          <w:sz w:val="28"/>
+          <w:szCs w:val="28"/>
+          <w14:ligatures w14:val="none"/>
+        </w:rPr>
+      </w:pPr>
+    </w:p>
+    <w:p>
+      <w:pPr>
+        <w:pStyle w:val="a9"/>
+        <w:shd w:val="clear" w:color="auto" w:fill="FFFFFF"/>
+        <w:spacing w:after="100" w:afterAutospacing="1" w:line="360" w:lineRule="auto"/>
+        <w:ind w:left="0" w:firstLine="851"/>
+        <w:jc w:val="both"/>
+        <w:outlineLvl w:val="0"/>
+        <w:rPr>
+          <w:rFonts w:ascii="Times New Roman" w:eastAsia="Times New Roman" w:hAnsi="Times New Roman" w:cs="Times New Roman"/>
+          <w:color w:val="212529"/>
+          <w:kern w:val="36"/>
+          <w:sz w:val="28"/>
+          <w:szCs w:val="28"/>
+          <w14:ligatures w14:val="none"/>
+        </w:rPr>
+      </w:pPr>
+    </w:p>
+    <w:p>
+      <w:pPr>
+        <w:pStyle w:val="a9"/>
+        <w:shd w:val="clear" w:color="auto" w:fill="FFFFFF"/>
+        <w:spacing w:after="100" w:afterAutospacing="1" w:line="360" w:lineRule="auto"/>
+        <w:ind w:left="0" w:firstLine="851"/>
+        <w:jc w:val="both"/>
+        <w:outlineLvl w:val="0"/>
+        <w:rPr>
+          <w:rFonts w:ascii="Times New Roman" w:eastAsia="Times New Roman" w:hAnsi="Times New Roman" w:cs="Times New Roman"/>
+          <w:color w:val="212529"/>
+          <w:kern w:val="36"/>
+          <w:sz w:val="28"/>
+          <w:szCs w:val="28"/>
+          <w14:ligatures w14:val="none"/>
+        </w:rPr>
+      </w:pPr>
+    </w:p>
+    <w:p>
+      <w:pPr>
+        <w:pStyle w:val="a9"/>
+        <w:shd w:val="clear" w:color="auto" w:fill="FFFFFF"/>
+        <w:spacing w:after="100" w:afterAutospacing="1" w:line="360" w:lineRule="auto"/>
+        <w:ind w:left="0" w:firstLine="851"/>
+        <w:jc w:val="both"/>
+        <w:outlineLvl w:val="0"/>
+        <w:rPr>
+          <w:rFonts w:ascii="Times New Roman" w:eastAsia="Times New Roman" w:hAnsi="Times New Roman" w:cs="Times New Roman"/>
+          <w:color w:val="212529"/>
+          <w:kern w:val="36"/>
+          <w:sz w:val="28"/>
+          <w:szCs w:val="28"/>
+          <w14:ligatures w14:val="none"/>
+        </w:rPr>
+      </w:pPr>
+    </w:p>
+    <w:p>
+      <w:pPr>
+        <w:pStyle w:val="a9"/>
+        <w:shd w:val="clear" w:color="auto" w:fill="FFFFFF"/>
+        <w:spacing w:after="100" w:afterAutospacing="1" w:line="360" w:lineRule="auto"/>
+        <w:ind w:left="0" w:firstLine="851"/>
+        <w:jc w:val="both"/>
+        <w:outlineLvl w:val="0"/>
+        <w:rPr>
+          <w:rFonts w:ascii="Times New Roman" w:eastAsia="Times New Roman" w:hAnsi="Times New Roman" w:cs="Times New Roman"/>
+          <w:color w:val="212529"/>
+          <w:kern w:val="36"/>
+          <w:sz w:val="28"/>
+          <w:szCs w:val="28"/>
+          <w14:ligatures w14:val="none"/>
+        </w:rPr>
+      </w:pPr>
+    </w:p>
+    <w:p>
+      <w:pPr>
+        <w:ind w:firstLine="708"/>
+        <w:rPr>
+          <w:b/>
+          <w:bCs/>
+          <w:lang w:val="ru-RU"/>
+        </w:rPr>
+      </w:pPr>
+      <w:r>
+        <w:rPr>
+          <w:b/>
+          <w:bCs/>
+        </w:rPr>
+        <w:t>Preprocessing step</w:t>
+      </w:r>
+      <w:r>
+        <w:rPr>
+          <w:b/>
+          <w:bCs/>
+          <w:lang w:val="en-US"/>
+        </w:rPr>
+        <w:t>s</w:t>
+      </w:r>
+      <w:r>
+        <w:rPr>
+          <w:b/>
+          <w:bCs/>
+          <w:lang w:val="ru-RU"/>
+        </w:rPr>
+        <w:t>.</w:t>
+      </w:r>
+    </w:p>
+    <w:p>
+      <w:pPr>
+        <w:ind w:firstLine="708"/>
+        <w:rPr>
+          <w:rFonts w:ascii="Times New Roman" w:hAnsi="Times New Roman" w:cs="Times New Roman"/>
+          <w:lang w:val="ru-RU"/>
+        </w:rPr>
+      </w:pPr>
+      <w:r>
+        <w:rPr>
+          <w:rFonts w:ascii="Times New Roman" w:hAnsi="Times New Roman" w:cs="Times New Roman"/>
+          <w:lang w:val="ru-RU"/>
+        </w:rPr>
+        <w:t>З набору ЕКГ були вилучен</w:t>
+      </w:r>
+      <w:r>
+        <w:rPr>
+          <w:rFonts w:ascii="Times New Roman" w:hAnsi="Times New Roman" w:cs="Times New Roman"/>
+        </w:rPr>
+        <w:t xml:space="preserve">і записи с </w:t>
+      </w:r>
+      <w:r>
+        <w:rPr>
+          <w:rFonts w:ascii="Times New Roman" w:hAnsi="Times New Roman" w:cs="Times New Roman"/>
+          <w:lang w:val="ru-RU"/>
+        </w:rPr>
+        <w:t>артефактами (</w:t>
+      </w:r>
+      <w:r>
+        <w:rPr>
+          <w:rFonts w:ascii="Times New Roman" w:hAnsi="Times New Roman" w:cs="Times New Roman"/>
+        </w:rPr>
+        <w:t>пропусками значень</w:t>
+      </w:r>
+      <w:r>
+        <w:rPr>
+          <w:rFonts w:ascii="Times New Roman" w:hAnsi="Times New Roman" w:cs="Times New Roman"/>
+          <w:lang w:val="ru-RU"/>
+        </w:rPr>
+        <w:t>)</w:t>
+      </w:r>
+      <w:r>
+        <w:rPr>
+          <w:rFonts w:ascii="Times New Roman" w:hAnsi="Times New Roman" w:cs="Times New Roman"/>
+          <w:lang w:val="ru-RU"/>
+        </w:rPr>
+        <w:t xml:space="preserve"> (рисунок 1).</w:t>
+      </w:r>
+      <w:r>
+        <w:rPr>
+          <w:rFonts w:ascii="Times New Roman" w:hAnsi="Times New Roman" w:cs="Times New Roman"/>
+          <w:lang w:val="ru-RU"/>
+        </w:rPr>
+        <w:t xml:space="preserve"> </w:t>
+      </w:r>
       <w:r>
         <w:rPr>
           <w:noProof/>
         </w:rPr>
-        <w:lastRenderedPageBreak/>
         <w:drawing>
-          <wp:inline distT="0" distB="0" distL="0" distR="0" wp14:anchorId="0A570DB9" wp14:editId="4B352FB9">
-            <wp:extent cx="6120765" cy="4705350"/>
+          <wp:inline distT="0" distB="0" distL="0" distR="0" wp14:anchorId="6D3A2053" wp14:editId="52066D81">
+            <wp:extent cx="5991225" cy="2979062"/>
             <wp:effectExtent l="0" t="0" r="0" b="0"/>
-            <wp:docPr id="1800137091" name="Рисунок 1" descr="Зображення, що містить текст, знімок екрана, Графік&#10;&#10;Вміст, створений ШІ, може бути неправильним."/>
+            <wp:docPr id="1607796112" name="Рисунок 1" descr="Зображення, що містить текст, знімок екрана, Графік, ряд&#10;&#10;Вміст, створений ШІ, може бути неправильним."/>
             <wp:cNvGraphicFramePr>
               <a:graphicFrameLocks xmlns:a="http://schemas.openxmlformats.org/drawingml/2006/main" noChangeAspect="1"/>
             </wp:cNvGraphicFramePr>
@@ -1982,11 +2198,692 @@
               <a:graphicData uri="http://schemas.openxmlformats.org/drawingml/2006/picture">
                 <pic:pic xmlns:pic="http://schemas.openxmlformats.org/drawingml/2006/picture">
                   <pic:nvPicPr>
-                    <pic:cNvPr id="1800137091" name="Рисунок 1" descr="Зображення, що містить текст, знімок екрана, Графік&#10;&#10;Вміст, створений ШІ, може бути неправильним."/>
+                    <pic:cNvPr id="1607796112" name="Рисунок 1" descr="Зображення, що містить текст, знімок екрана, Графік, ряд&#10;&#10;Вміст, створений ШІ, може бути неправильним."/>
+                    <pic:cNvPicPr/>
+                  </pic:nvPicPr>
+                  <pic:blipFill rotWithShape="1">
+                    <a:blip r:embed="rId6"/>
+                    <a:srcRect l="5426" t="14910" r="7915" b="1222"/>
+                    <a:stretch/>
+                  </pic:blipFill>
+                  <pic:spPr bwMode="auto">
+                    <a:xfrm>
+                      <a:off x="0" y="0"/>
+                      <a:ext cx="6007527" cy="2987168"/>
+                    </a:xfrm>
+                    <a:prstGeom prst="rect">
+                      <a:avLst/>
+                    </a:prstGeom>
+                    <a:ln>
+                      <a:noFill/>
+                    </a:ln>
+                    <a:extLst>
+                      <a:ext uri="{53640926-AAD7-44D8-BBD7-CCE9431645EC}">
+                        <a14:shadowObscured xmlns:a14="http://schemas.microsoft.com/office/drawing/2010/main"/>
+                      </a:ext>
+                    </a:extLst>
+                  </pic:spPr>
+                </pic:pic>
+              </a:graphicData>
+            </a:graphic>
+          </wp:inline>
+        </w:drawing>
+      </w:r>
+    </w:p>
+    <w:p>
+      <w:pPr>
+        <w:ind w:firstLine="708"/>
+      </w:pPr>
+      <w:r>
+        <w:rPr>
+          <w:rFonts w:ascii="Times New Roman" w:hAnsi="Times New Roman" w:cs="Times New Roman"/>
+          <w:lang w:val="ru-RU"/>
+        </w:rPr>
+        <w:t>Рисунок</w:t>
+      </w:r>
+      <w:r>
+        <w:rPr>
+          <w:rFonts w:ascii="Times New Roman" w:hAnsi="Times New Roman" w:cs="Times New Roman"/>
+          <w:lang w:val="ru-RU"/>
+        </w:rPr>
+        <w:t xml:space="preserve"> 1 – </w:t>
+      </w:r>
+      <w:r>
+        <w:rPr>
+          <w:rFonts w:ascii="Times New Roman" w:hAnsi="Times New Roman" w:cs="Times New Roman"/>
+          <w:lang w:val="ru-RU"/>
+        </w:rPr>
+        <w:t>Вилучення ЕКГ з артефактами (пропущен</w:t>
+      </w:r>
+      <w:r>
+        <w:rPr>
+          <w:rFonts w:ascii="Times New Roman" w:hAnsi="Times New Roman" w:cs="Times New Roman"/>
+        </w:rPr>
+        <w:t>і значення часового ряду)</w:t>
+      </w:r>
+    </w:p>
+    <w:p>
+      <w:pPr>
+        <w:ind w:firstLine="708"/>
+      </w:pPr>
+      <w:r>
+        <w:t xml:space="preserve"> (artifact removal, filtering, normalization).</w:t>
+      </w:r>
+    </w:p>
+    <w:p>
+      <w:pPr>
+        <w:ind w:firstLine="708"/>
+      </w:pPr>
+      <w:r>
+        <w:t>Попередня обробка записів ЕКГ включає в себе видалення блукання базової лінії, видалення високочастотних завад</w:t>
+      </w:r>
+      <w:r>
+        <w:t xml:space="preserve"> (рисунок 2)</w:t>
+      </w:r>
+      <w:r>
+        <w:t>.</w:t>
+      </w:r>
+    </w:p>
+    <w:p>
+      <w:pPr>
+        <w:pStyle w:val="a9"/>
+        <w:shd w:val="clear" w:color="auto" w:fill="FFFFFF"/>
+        <w:spacing w:after="100" w:afterAutospacing="1" w:line="360" w:lineRule="auto"/>
+        <w:ind w:left="0" w:firstLine="851"/>
+        <w:jc w:val="both"/>
+        <w:outlineLvl w:val="0"/>
+        <w:rPr>
+          <w:rFonts w:ascii="Times New Roman" w:hAnsi="Times New Roman" w:cs="Times New Roman"/>
+          <w:color w:val="212529"/>
+          <w:kern w:val="36"/>
+          <w:sz w:val="28"/>
+          <w:szCs w:val="28"/>
+          <w14:ligatures w14:val="none"/>
+        </w:rPr>
+      </w:pPr>
+      <w:r>
+        <w:rPr>
+          <w:rFonts w:ascii="Times New Roman" w:hAnsi="Times New Roman" w:cs="Times New Roman"/>
+          <w:color w:val="212529"/>
+          <w:kern w:val="36"/>
+          <w:sz w:val="28"/>
+          <w:szCs w:val="28"/>
+          <w14:ligatures w14:val="none"/>
+        </w:rPr>
+        <w:t>Частина вихідного сигналу ЕКГ наведена на рисунку 1.</w:t>
+      </w:r>
+    </w:p>
+    <w:p>
+      <w:pPr>
+        <w:shd w:val="clear" w:color="auto" w:fill="FFFFFF"/>
+        <w:spacing w:after="100" w:afterAutospacing="1" w:line="360" w:lineRule="auto"/>
+        <w:jc w:val="both"/>
+        <w:outlineLvl w:val="0"/>
+        <w:rPr>
+          <w:rFonts w:ascii="Times New Roman" w:eastAsia="Times New Roman" w:hAnsi="Times New Roman" w:cs="Times New Roman"/>
+          <w:color w:val="212529"/>
+          <w:kern w:val="36"/>
+          <w:sz w:val="28"/>
+          <w:szCs w:val="28"/>
+          <w14:ligatures w14:val="none"/>
+        </w:rPr>
+      </w:pPr>
+      <w:r>
+        <w:rPr>
+          <w:noProof/>
+        </w:rPr>
+        <w:drawing>
+          <wp:inline distT="0" distB="0" distL="0" distR="0" wp14:anchorId="785DFB4E" wp14:editId="0011A266">
+            <wp:extent cx="6038747" cy="1504950"/>
+            <wp:effectExtent l="0" t="0" r="635" b="0"/>
+            <wp:docPr id="105475594" name="Рисунок 1" descr="Зображення, що містить текст, ряд, Графік, Шрифт&#10;&#10;Вміст, створений ШІ, може бути неправильним."/>
+            <wp:cNvGraphicFramePr>
+              <a:graphicFrameLocks xmlns:a="http://schemas.openxmlformats.org/drawingml/2006/main" noChangeAspect="1"/>
+            </wp:cNvGraphicFramePr>
+            <a:graphic xmlns:a="http://schemas.openxmlformats.org/drawingml/2006/main">
+              <a:graphicData uri="http://schemas.openxmlformats.org/drawingml/2006/picture">
+                <pic:pic xmlns:pic="http://schemas.openxmlformats.org/drawingml/2006/picture">
+                  <pic:nvPicPr>
+                    <pic:cNvPr id="105475594" name="Рисунок 1" descr="Зображення, що містить текст, ряд, Графік, Шрифт&#10;&#10;Вміст, створений ШІ, може бути неправильним."/>
+                    <pic:cNvPicPr/>
+                  </pic:nvPicPr>
+                  <pic:blipFill rotWithShape="1">
+                    <a:blip r:embed="rId7"/>
+                    <a:srcRect l="4936" t="23704" r="9052" b="1190"/>
+                    <a:stretch/>
+                  </pic:blipFill>
+                  <pic:spPr bwMode="auto">
+                    <a:xfrm>
+                      <a:off x="0" y="0"/>
+                      <a:ext cx="6056094" cy="1509273"/>
+                    </a:xfrm>
+                    <a:prstGeom prst="rect">
+                      <a:avLst/>
+                    </a:prstGeom>
+                    <a:ln>
+                      <a:noFill/>
+                    </a:ln>
+                    <a:extLst>
+                      <a:ext uri="{53640926-AAD7-44D8-BBD7-CCE9431645EC}">
+                        <a14:shadowObscured xmlns:a14="http://schemas.microsoft.com/office/drawing/2010/main"/>
+                      </a:ext>
+                    </a:extLst>
+                  </pic:spPr>
+                </pic:pic>
+              </a:graphicData>
+            </a:graphic>
+          </wp:inline>
+        </w:drawing>
+      </w:r>
+    </w:p>
+    <w:p>
+      <w:pPr>
+        <w:shd w:val="clear" w:color="auto" w:fill="FFFFFF"/>
+        <w:spacing w:after="100" w:afterAutospacing="1" w:line="360" w:lineRule="auto"/>
+        <w:jc w:val="center"/>
+        <w:outlineLvl w:val="0"/>
+        <w:rPr>
+          <w:rFonts w:ascii="Times New Roman" w:eastAsia="Times New Roman" w:hAnsi="Times New Roman" w:cs="Times New Roman"/>
+          <w:color w:val="212529"/>
+          <w:kern w:val="36"/>
+          <w:sz w:val="28"/>
+          <w:szCs w:val="28"/>
+          <w14:ligatures w14:val="none"/>
+        </w:rPr>
+      </w:pPr>
+      <w:r>
+        <w:rPr>
+          <w:rFonts w:ascii="Times New Roman" w:eastAsia="Times New Roman" w:hAnsi="Times New Roman" w:cs="Times New Roman"/>
+          <w:color w:val="212529"/>
+          <w:kern w:val="36"/>
+          <w:sz w:val="28"/>
+          <w:szCs w:val="28"/>
+          <w14:ligatures w14:val="none"/>
+        </w:rPr>
+        <w:t>Рисунок 1 – Частина вихідного сигналу ЕКГ</w:t>
+      </w:r>
+    </w:p>
+    <w:p>
+      <w:pPr>
+        <w:shd w:val="clear" w:color="auto" w:fill="FFFFFF"/>
+        <w:spacing w:after="100" w:afterAutospacing="1" w:line="360" w:lineRule="auto"/>
+        <w:jc w:val="both"/>
+        <w:outlineLvl w:val="0"/>
+        <w:rPr>
+          <w:rFonts w:ascii="Times New Roman" w:eastAsia="Times New Roman" w:hAnsi="Times New Roman" w:cs="Times New Roman"/>
+          <w:color w:val="212529"/>
+          <w:kern w:val="36"/>
+          <w:sz w:val="28"/>
+          <w:szCs w:val="28"/>
+          <w14:ligatures w14:val="none"/>
+        </w:rPr>
+      </w:pPr>
+      <w:r>
+        <w:rPr>
+          <w:noProof/>
+        </w:rPr>
+        <w:lastRenderedPageBreak/>
+        <w:drawing>
+          <wp:inline distT="0" distB="0" distL="0" distR="0" wp14:anchorId="5A74D956" wp14:editId="7D66C260">
+            <wp:extent cx="6075550" cy="3347049"/>
+            <wp:effectExtent l="0" t="0" r="1905" b="6350"/>
+            <wp:docPr id="82768439" name="Рисунок 1" descr="Зображення, що містить текст, знімок екрана, Шрифт, ряд&#10;&#10;Вміст, створений ШІ, може бути неправильним."/>
+            <wp:cNvGraphicFramePr>
+              <a:graphicFrameLocks xmlns:a="http://schemas.openxmlformats.org/drawingml/2006/main" noChangeAspect="1"/>
+            </wp:cNvGraphicFramePr>
+            <a:graphic xmlns:a="http://schemas.openxmlformats.org/drawingml/2006/main">
+              <a:graphicData uri="http://schemas.openxmlformats.org/drawingml/2006/picture">
+                <pic:pic xmlns:pic="http://schemas.openxmlformats.org/drawingml/2006/picture">
+                  <pic:nvPicPr>
+                    <pic:cNvPr id="82768439" name="Рисунок 1" descr="Зображення, що містить текст, знімок екрана, Шрифт, ряд&#10;&#10;Вміст, створений ШІ, може бути неправильним."/>
+                    <pic:cNvPicPr/>
+                  </pic:nvPicPr>
+                  <pic:blipFill rotWithShape="1">
+                    <a:blip r:embed="rId8"/>
+                    <a:srcRect l="5639" t="11954" r="7370" b="1557"/>
+                    <a:stretch/>
+                  </pic:blipFill>
+                  <pic:spPr bwMode="auto">
+                    <a:xfrm>
+                      <a:off x="0" y="0"/>
+                      <a:ext cx="6087901" cy="3353853"/>
+                    </a:xfrm>
+                    <a:prstGeom prst="rect">
+                      <a:avLst/>
+                    </a:prstGeom>
+                    <a:ln>
+                      <a:noFill/>
+                    </a:ln>
+                    <a:extLst>
+                      <a:ext uri="{53640926-AAD7-44D8-BBD7-CCE9431645EC}">
+                        <a14:shadowObscured xmlns:a14="http://schemas.microsoft.com/office/drawing/2010/main"/>
+                      </a:ext>
+                    </a:extLst>
+                  </pic:spPr>
+                </pic:pic>
+              </a:graphicData>
+            </a:graphic>
+          </wp:inline>
+        </w:drawing>
+      </w:r>
+    </w:p>
+    <w:p>
+      <w:pPr>
+        <w:shd w:val="clear" w:color="auto" w:fill="FFFFFF"/>
+        <w:spacing w:after="100" w:afterAutospacing="1" w:line="360" w:lineRule="auto"/>
+        <w:jc w:val="center"/>
+        <w:outlineLvl w:val="0"/>
+        <w:rPr>
+          <w:rFonts w:ascii="Times New Roman" w:eastAsia="Times New Roman" w:hAnsi="Times New Roman" w:cs="Times New Roman"/>
+          <w:color w:val="212529"/>
+          <w:kern w:val="36"/>
+          <w:sz w:val="28"/>
+          <w:szCs w:val="28"/>
+          <w14:ligatures w14:val="none"/>
+        </w:rPr>
+      </w:pPr>
+      <w:r>
+        <w:rPr>
+          <w:rFonts w:ascii="Times New Roman" w:eastAsia="Times New Roman" w:hAnsi="Times New Roman" w:cs="Times New Roman"/>
+          <w:color w:val="212529"/>
+          <w:kern w:val="36"/>
+          <w:sz w:val="28"/>
+          <w:szCs w:val="28"/>
+          <w14:ligatures w14:val="none"/>
+        </w:rPr>
+        <w:t>Рисунок 2 – Видалення блукання базової лінії, видалення високочастотного шуму</w:t>
+      </w:r>
+    </w:p>
+    <w:p>
+      <w:pPr>
+        <w:shd w:val="clear" w:color="auto" w:fill="FFFFFF"/>
+        <w:spacing w:after="100" w:afterAutospacing="1" w:line="360" w:lineRule="auto"/>
+        <w:jc w:val="center"/>
+        <w:outlineLvl w:val="0"/>
+        <w:rPr>
+          <w:rFonts w:ascii="Times New Roman" w:eastAsia="Times New Roman" w:hAnsi="Times New Roman" w:cs="Times New Roman"/>
+          <w:color w:val="212529"/>
+          <w:kern w:val="36"/>
+          <w:sz w:val="28"/>
+          <w:szCs w:val="28"/>
+          <w:lang w:val="ru-RU"/>
+          <w14:ligatures w14:val="none"/>
+        </w:rPr>
+      </w:pPr>
+      <w:r>
+        <w:rPr>
+          <w:noProof/>
+        </w:rPr>
+        <w:drawing>
+          <wp:inline distT="0" distB="0" distL="0" distR="0" wp14:anchorId="1946F429" wp14:editId="521190FA">
+            <wp:extent cx="5940197" cy="2571750"/>
+            <wp:effectExtent l="0" t="0" r="3810" b="0"/>
+            <wp:docPr id="706968171" name="Picture 1" descr="A screenshot of a computer screen&#10;&#10;AI-generated content may be incorrect."/>
+            <wp:cNvGraphicFramePr>
+              <a:graphicFrameLocks xmlns:a="http://schemas.openxmlformats.org/drawingml/2006/main" noChangeAspect="1"/>
+            </wp:cNvGraphicFramePr>
+            <a:graphic xmlns:a="http://schemas.openxmlformats.org/drawingml/2006/main">
+              <a:graphicData uri="http://schemas.openxmlformats.org/drawingml/2006/picture">
+                <pic:pic xmlns:pic="http://schemas.openxmlformats.org/drawingml/2006/picture">
+                  <pic:nvPicPr>
+                    <pic:cNvPr id="2001462046" name="Picture 1" descr="A screenshot of a computer screen&#10;&#10;AI-generated content may be incorrect."/>
+                    <pic:cNvPicPr/>
+                  </pic:nvPicPr>
+                  <pic:blipFill rotWithShape="1">
+                    <a:blip r:embed="rId9"/>
+                    <a:srcRect l="4150" t="7948" r="49595" b="67016"/>
+                    <a:stretch/>
+                  </pic:blipFill>
+                  <pic:spPr bwMode="auto">
+                    <a:xfrm>
+                      <a:off x="0" y="0"/>
+                      <a:ext cx="5986647" cy="2591860"/>
+                    </a:xfrm>
+                    <a:prstGeom prst="rect">
+                      <a:avLst/>
+                    </a:prstGeom>
+                    <a:ln>
+                      <a:noFill/>
+                    </a:ln>
+                    <a:extLst>
+                      <a:ext uri="{53640926-AAD7-44D8-BBD7-CCE9431645EC}">
+                        <a14:shadowObscured xmlns:a14="http://schemas.microsoft.com/office/drawing/2010/main"/>
+                      </a:ext>
+                    </a:extLst>
+                  </pic:spPr>
+                </pic:pic>
+              </a:graphicData>
+            </a:graphic>
+          </wp:inline>
+        </w:drawing>
+      </w:r>
+    </w:p>
+    <w:p>
+      <w:pPr>
+        <w:numPr>
+          <w:ilvl w:val="0"/>
+          <w:numId w:val="3"/>
+        </w:numPr>
+      </w:pPr>
+      <w:r>
+        <w:rPr>
+          <w:b/>
+          <w:bCs/>
+        </w:rPr>
+        <w:t>RR-</w:t>
+      </w:r>
+      <w:proofErr w:type="spellStart"/>
+      <w:r>
+        <w:rPr>
+          <w:b/>
+          <w:bCs/>
+        </w:rPr>
+        <w:t>Interval</w:t>
+      </w:r>
+      <w:proofErr w:type="spellEnd"/>
+      <w:r>
+        <w:rPr>
+          <w:b/>
+          <w:bCs/>
+        </w:rPr>
+        <w:t xml:space="preserve"> </w:t>
+      </w:r>
+      <w:proofErr w:type="spellStart"/>
+      <w:r>
+        <w:rPr>
+          <w:b/>
+          <w:bCs/>
+        </w:rPr>
+        <w:t>Extraction</w:t>
+      </w:r>
+      <w:proofErr w:type="spellEnd"/>
+      <w:r>
+        <w:rPr>
+          <w:b/>
+          <w:bCs/>
+        </w:rPr>
+        <w:t>:</w:t>
+      </w:r>
+    </w:p>
+    <w:p>
+      <w:pPr>
+        <w:numPr>
+          <w:ilvl w:val="1"/>
+          <w:numId w:val="3"/>
+        </w:numPr>
+      </w:pPr>
+      <w:proofErr w:type="spellStart"/>
+      <w:r>
+        <w:t>Explain</w:t>
+      </w:r>
+      <w:proofErr w:type="spellEnd"/>
+      <w:r>
+        <w:t xml:space="preserve"> </w:t>
+      </w:r>
+      <w:proofErr w:type="spellStart"/>
+      <w:r>
+        <w:t>how</w:t>
+      </w:r>
+      <w:proofErr w:type="spellEnd"/>
+      <w:r>
+        <w:t xml:space="preserve"> RR-</w:t>
+      </w:r>
+      <w:proofErr w:type="spellStart"/>
+      <w:r>
+        <w:t>intervals</w:t>
+      </w:r>
+      <w:proofErr w:type="spellEnd"/>
+      <w:r>
+        <w:t xml:space="preserve"> </w:t>
+      </w:r>
+      <w:proofErr w:type="spellStart"/>
+      <w:r>
+        <w:t>are</w:t>
+      </w:r>
+      <w:proofErr w:type="spellEnd"/>
+      <w:r>
+        <w:t xml:space="preserve"> </w:t>
+      </w:r>
+      <w:proofErr w:type="spellStart"/>
+      <w:r>
+        <w:t>derived</w:t>
+      </w:r>
+      <w:proofErr w:type="spellEnd"/>
+      <w:r>
+        <w:t xml:space="preserve"> </w:t>
+      </w:r>
+      <w:proofErr w:type="spellStart"/>
+      <w:r>
+        <w:t>from</w:t>
+      </w:r>
+      <w:proofErr w:type="spellEnd"/>
+      <w:r>
+        <w:t xml:space="preserve"> ECG </w:t>
+      </w:r>
+      <w:proofErr w:type="spellStart"/>
+      <w:r>
+        <w:t>signals</w:t>
+      </w:r>
+      <w:proofErr w:type="spellEnd"/>
+      <w:r>
+        <w:t>.</w:t>
+      </w:r>
+    </w:p>
+    <w:p>
+      <w:pPr>
+        <w:shd w:val="clear" w:color="auto" w:fill="FFFFFF"/>
+        <w:spacing w:after="100" w:afterAutospacing="1" w:line="360" w:lineRule="auto"/>
+        <w:outlineLvl w:val="0"/>
+        <w:rPr>
+          <w:rFonts w:ascii="Times New Roman" w:eastAsia="Times New Roman" w:hAnsi="Times New Roman" w:cs="Times New Roman"/>
+          <w:color w:val="212529"/>
+          <w:kern w:val="36"/>
+          <w:sz w:val="28"/>
+          <w:szCs w:val="28"/>
+          <w14:ligatures w14:val="none"/>
+        </w:rPr>
+      </w:pPr>
+    </w:p>
+    <w:p>
+      <w:pPr>
+        <w:shd w:val="clear" w:color="auto" w:fill="FFFFFF"/>
+        <w:spacing w:after="100" w:afterAutospacing="1" w:line="360" w:lineRule="auto"/>
+        <w:outlineLvl w:val="0"/>
+        <w:rPr>
+          <w:rFonts w:ascii="Times New Roman" w:eastAsia="Times New Roman" w:hAnsi="Times New Roman" w:cs="Times New Roman"/>
+          <w:color w:val="212529"/>
+          <w:kern w:val="36"/>
+          <w:sz w:val="28"/>
+          <w:szCs w:val="28"/>
+          <w:lang w:val="en-US"/>
+          <w14:ligatures w14:val="none"/>
+        </w:rPr>
+      </w:pPr>
+      <w:proofErr w:type="spellStart"/>
+      <w:r>
+        <w:rPr>
+          <w:rFonts w:ascii="Times New Roman" w:eastAsia="Times New Roman" w:hAnsi="Times New Roman" w:cs="Times New Roman"/>
+          <w:color w:val="212529"/>
+          <w:kern w:val="36"/>
+          <w:sz w:val="28"/>
+          <w:szCs w:val="28"/>
+          <w:lang w:val="ru-RU"/>
+          <w14:ligatures w14:val="none"/>
+        </w:rPr>
+        <w:t>Детектування</w:t>
+      </w:r>
+      <w:proofErr w:type="spellEnd"/>
+      <w:r>
+        <w:rPr>
+          <w:rFonts w:ascii="Times New Roman" w:eastAsia="Times New Roman" w:hAnsi="Times New Roman" w:cs="Times New Roman"/>
+          <w:color w:val="212529"/>
+          <w:kern w:val="36"/>
+          <w:sz w:val="28"/>
+          <w:szCs w:val="28"/>
+          <w:lang w:val="ru-RU"/>
+          <w14:ligatures w14:val="none"/>
+        </w:rPr>
+        <w:t xml:space="preserve"> </w:t>
+      </w:r>
+      <w:r>
+        <w:rPr>
+          <w:rFonts w:ascii="Times New Roman" w:eastAsia="Times New Roman" w:hAnsi="Times New Roman" w:cs="Times New Roman"/>
+          <w:color w:val="212529"/>
+          <w:kern w:val="36"/>
+          <w:sz w:val="28"/>
+          <w:szCs w:val="28"/>
+          <w:lang w:val="en-US"/>
+          <w14:ligatures w14:val="none"/>
+        </w:rPr>
+        <w:t>R</w:t>
+      </w:r>
+      <w:r>
+        <w:rPr>
+          <w:rFonts w:ascii="Times New Roman" w:eastAsia="Times New Roman" w:hAnsi="Times New Roman" w:cs="Times New Roman"/>
+          <w:color w:val="212529"/>
+          <w:kern w:val="36"/>
+          <w:sz w:val="28"/>
+          <w:szCs w:val="28"/>
+          <w:lang w:val="ru-RU"/>
+          <w14:ligatures w14:val="none"/>
+        </w:rPr>
+        <w:t>-</w:t>
+      </w:r>
+      <w:r>
+        <w:rPr>
+          <w:rFonts w:ascii="Times New Roman" w:eastAsia="Times New Roman" w:hAnsi="Times New Roman" w:cs="Times New Roman"/>
+          <w:color w:val="212529"/>
+          <w:kern w:val="36"/>
+          <w:sz w:val="28"/>
+          <w:szCs w:val="28"/>
+          <w:lang w:val="ru-RU"/>
+          <w14:ligatures w14:val="none"/>
+        </w:rPr>
+        <w:t>п</w:t>
+      </w:r>
+      <w:proofErr w:type="spellStart"/>
+      <w:r>
+        <w:rPr>
+          <w:rFonts w:ascii="Times New Roman" w:eastAsia="Times New Roman" w:hAnsi="Times New Roman" w:cs="Times New Roman"/>
+          <w:color w:val="212529"/>
+          <w:kern w:val="36"/>
+          <w:sz w:val="28"/>
+          <w:szCs w:val="28"/>
+          <w14:ligatures w14:val="none"/>
+        </w:rPr>
+        <w:t>іків</w:t>
+      </w:r>
+      <w:proofErr w:type="spellEnd"/>
+      <w:r>
+        <w:rPr>
+          <w:rFonts w:ascii="Times New Roman" w:eastAsia="Times New Roman" w:hAnsi="Times New Roman" w:cs="Times New Roman"/>
+          <w:color w:val="212529"/>
+          <w:kern w:val="36"/>
+          <w:sz w:val="28"/>
+          <w:szCs w:val="28"/>
+          <w14:ligatures w14:val="none"/>
+        </w:rPr>
+        <w:t xml:space="preserve"> виконується за допомогою алгоритму Пана-</w:t>
+      </w:r>
+      <w:proofErr w:type="spellStart"/>
+      <w:r>
+        <w:rPr>
+          <w:rFonts w:ascii="Times New Roman" w:eastAsia="Times New Roman" w:hAnsi="Times New Roman" w:cs="Times New Roman"/>
+          <w:color w:val="212529"/>
+          <w:kern w:val="36"/>
+          <w:sz w:val="28"/>
+          <w:szCs w:val="28"/>
+          <w14:ligatures w14:val="none"/>
+        </w:rPr>
+        <w:t>Томпкінса</w:t>
+      </w:r>
+      <w:proofErr w:type="spellEnd"/>
+      <w:r>
+        <w:rPr>
+          <w:rFonts w:ascii="Times New Roman" w:eastAsia="Times New Roman" w:hAnsi="Times New Roman" w:cs="Times New Roman"/>
+          <w:color w:val="212529"/>
+          <w:kern w:val="36"/>
+          <w:sz w:val="28"/>
+          <w:szCs w:val="28"/>
+          <w14:ligatures w14:val="none"/>
+        </w:rPr>
+        <w:t>.</w:t>
+      </w:r>
+    </w:p>
+    <w:p>
+      <w:pPr>
+        <w:shd w:val="clear" w:color="auto" w:fill="FFFFFF"/>
+        <w:spacing w:after="100" w:afterAutospacing="1" w:line="360" w:lineRule="auto"/>
+        <w:outlineLvl w:val="0"/>
+        <w:rPr>
+          <w:rFonts w:ascii="Times New Roman" w:eastAsia="Times New Roman" w:hAnsi="Times New Roman" w:cs="Times New Roman"/>
+          <w:color w:val="212529"/>
+          <w:kern w:val="36"/>
+          <w:sz w:val="28"/>
+          <w:szCs w:val="28"/>
+          <w:lang w:val="en-US"/>
+          <w14:ligatures w14:val="none"/>
+        </w:rPr>
+      </w:pPr>
+    </w:p>
+    <w:p>
+      <w:pPr>
+        <w:shd w:val="clear" w:color="auto" w:fill="FFFFFF"/>
+        <w:spacing w:after="100" w:afterAutospacing="1" w:line="360" w:lineRule="auto"/>
+        <w:outlineLvl w:val="0"/>
+        <w:rPr>
+          <w:noProof/>
+          <w:lang w:val="en-US"/>
+        </w:rPr>
+      </w:pPr>
+    </w:p>
+    <w:p>
+      <w:pPr>
+        <w:shd w:val="clear" w:color="auto" w:fill="FFFFFF"/>
+        <w:spacing w:after="100" w:afterAutospacing="1" w:line="360" w:lineRule="auto"/>
+        <w:outlineLvl w:val="0"/>
+        <w:rPr>
+          <w:noProof/>
+          <w:lang w:val="en-US"/>
+        </w:rPr>
+      </w:pPr>
+    </w:p>
+    <w:p>
+      <w:pPr>
+        <w:shd w:val="clear" w:color="auto" w:fill="FFFFFF"/>
+        <w:spacing w:after="100" w:afterAutospacing="1" w:line="360" w:lineRule="auto"/>
+        <w:outlineLvl w:val="0"/>
+        <w:rPr>
+          <w:rFonts w:ascii="Times New Roman" w:eastAsia="Times New Roman" w:hAnsi="Times New Roman" w:cs="Times New Roman"/>
+          <w:color w:val="212529"/>
+          <w:kern w:val="36"/>
+          <w:sz w:val="28"/>
+          <w:szCs w:val="28"/>
+          <w:lang w:val="en-US"/>
+          <w14:ligatures w14:val="none"/>
+        </w:rPr>
+      </w:pPr>
+      <w:r>
+        <w:rPr>
+          <w:noProof/>
+        </w:rPr>
+        <w:drawing>
+          <wp:inline distT="0" distB="0" distL="0" distR="0" wp14:anchorId="42C425E1" wp14:editId="5302DF2F">
+            <wp:extent cx="6120765" cy="2237105"/>
+            <wp:effectExtent l="0" t="0" r="0" b="0"/>
+            <wp:docPr id="1796361234" name="Рисунок 1" descr="Зображення, що містить знімок екрана, ряд, Графік, текст&#10;&#10;Вміст, створений ШІ, може бути неправильним."/>
+            <wp:cNvGraphicFramePr>
+              <a:graphicFrameLocks xmlns:a="http://schemas.openxmlformats.org/drawingml/2006/main" noChangeAspect="1"/>
+            </wp:cNvGraphicFramePr>
+            <a:graphic xmlns:a="http://schemas.openxmlformats.org/drawingml/2006/main">
+              <a:graphicData uri="http://schemas.openxmlformats.org/drawingml/2006/picture">
+                <pic:pic xmlns:pic="http://schemas.openxmlformats.org/drawingml/2006/picture">
+                  <pic:nvPicPr>
+                    <pic:cNvPr id="1796361234" name="Рисунок 1" descr="Зображення, що містить знімок екрана, ряд, Графік, текст&#10;&#10;Вміст, створений ШІ, може бути неправильним."/>
                     <pic:cNvPicPr/>
                   </pic:nvPicPr>
                   <pic:blipFill>
-                    <a:blip r:embed="rId6"/>
+                    <a:blip r:embed="rId10"/>
                     <a:stretch>
                       <a:fillRect/>
                     </a:stretch>
@@ -1994,7 +2891,7 @@
                   <pic:spPr>
                     <a:xfrm>
                       <a:off x="0" y="0"/>
-                      <a:ext cx="6120765" cy="4705350"/>
+                      <a:ext cx="6120765" cy="2237105"/>
                     </a:xfrm>
                     <a:prstGeom prst="rect">
                       <a:avLst/>
@@ -2006,11 +2903,656 @@
           </wp:inline>
         </w:drawing>
       </w:r>
+      <w:r>
+        <w:rPr>
+          <w:noProof/>
+        </w:rPr>
+        <w:drawing>
+          <wp:anchor distT="0" distB="0" distL="114300" distR="114300" simplePos="0" relativeHeight="251658240" behindDoc="0" locked="0" layoutInCell="1" allowOverlap="1" wp14:anchorId="0EFB4FA7" wp14:editId="17984472">
+            <wp:simplePos x="895350" y="542925"/>
+            <wp:positionH relativeFrom="column">
+              <wp:align>left</wp:align>
+            </wp:positionH>
+            <wp:positionV relativeFrom="paragraph">
+              <wp:align>top</wp:align>
+            </wp:positionV>
+            <wp:extent cx="6120765" cy="2263775"/>
+            <wp:effectExtent l="0" t="0" r="0" b="3175"/>
+            <wp:wrapSquare wrapText="bothSides"/>
+            <wp:docPr id="190044367" name="Рисунок 1" descr="Зображення, що містить текст, знімок екрана, Графік, ряд&#10;&#10;Вміст, створений ШІ, може бути неправильним."/>
+            <wp:cNvGraphicFramePr>
+              <a:graphicFrameLocks xmlns:a="http://schemas.openxmlformats.org/drawingml/2006/main" noChangeAspect="1"/>
+            </wp:cNvGraphicFramePr>
+            <a:graphic xmlns:a="http://schemas.openxmlformats.org/drawingml/2006/main">
+              <a:graphicData uri="http://schemas.openxmlformats.org/drawingml/2006/picture">
+                <pic:pic xmlns:pic="http://schemas.openxmlformats.org/drawingml/2006/picture">
+                  <pic:nvPicPr>
+                    <pic:cNvPr id="190044367" name="Рисунок 1" descr="Зображення, що містить текст, знімок екрана, Графік, ряд&#10;&#10;Вміст, створений ШІ, може бути неправильним."/>
+                    <pic:cNvPicPr/>
+                  </pic:nvPicPr>
+                  <pic:blipFill>
+                    <a:blip r:embed="rId11">
+                      <a:extLst>
+                        <a:ext uri="{28A0092B-C50C-407E-A947-70E740481C1C}">
+                          <a14:useLocalDpi xmlns:a14="http://schemas.microsoft.com/office/drawing/2010/main" val="0"/>
+                        </a:ext>
+                      </a:extLst>
+                    </a:blip>
+                    <a:stretch>
+                      <a:fillRect/>
+                    </a:stretch>
+                  </pic:blipFill>
+                  <pic:spPr>
+                    <a:xfrm>
+                      <a:off x="0" y="0"/>
+                      <a:ext cx="6120765" cy="2263775"/>
+                    </a:xfrm>
+                    <a:prstGeom prst="rect">
+                      <a:avLst/>
+                    </a:prstGeom>
+                  </pic:spPr>
+                </pic:pic>
+              </a:graphicData>
+            </a:graphic>
+          </wp:anchor>
+        </w:drawing>
+      </w:r>
+      <w:r>
+        <w:rPr>
+          <w:rFonts w:ascii="Times New Roman" w:eastAsia="Times New Roman" w:hAnsi="Times New Roman" w:cs="Times New Roman"/>
+          <w:color w:val="212529"/>
+          <w:kern w:val="36"/>
+          <w:sz w:val="28"/>
+          <w:szCs w:val="28"/>
+          <w:lang w:val="en-US"/>
+          <w14:ligatures w14:val="none"/>
+        </w:rPr>
+        <w:br w:type="textWrapping" w:clear="all"/>
+      </w:r>
+    </w:p>
+    <w:p>
+      <w:pPr>
+        <w:rPr>
+          <w:rFonts w:ascii="Times New Roman" w:eastAsia="Times New Roman" w:hAnsi="Times New Roman" w:cs="Times New Roman"/>
+          <w:sz w:val="28"/>
+          <w:szCs w:val="28"/>
+          <w:lang w:val="en-US"/>
+        </w:rPr>
+      </w:pPr>
+    </w:p>
+    <w:p>
+      <w:pPr>
+        <w:rPr>
+          <w:rFonts w:ascii="Times New Roman" w:eastAsia="Times New Roman" w:hAnsi="Times New Roman" w:cs="Times New Roman"/>
+          <w:color w:val="212529"/>
+          <w:kern w:val="36"/>
+          <w:sz w:val="28"/>
+          <w:szCs w:val="28"/>
+          <w:lang w:val="en-US"/>
+          <w14:ligatures w14:val="none"/>
+        </w:rPr>
+      </w:pPr>
+    </w:p>
+    <w:p>
+      <w:pPr>
+        <w:tabs>
+          <w:tab w:val="left" w:pos="8655"/>
+        </w:tabs>
+        <w:rPr>
+          <w:rFonts w:ascii="Times New Roman" w:eastAsia="Times New Roman" w:hAnsi="Times New Roman" w:cs="Times New Roman"/>
+          <w:sz w:val="28"/>
+          <w:szCs w:val="28"/>
+          <w:lang w:val="en-US"/>
+        </w:rPr>
+      </w:pPr>
+      <w:r>
+        <w:rPr>
+          <w:rFonts w:ascii="Times New Roman" w:eastAsia="Times New Roman" w:hAnsi="Times New Roman" w:cs="Times New Roman"/>
+          <w:sz w:val="28"/>
+          <w:szCs w:val="28"/>
+          <w:lang w:val="en-US"/>
+        </w:rPr>
+        <w:tab/>
+      </w:r>
+      <w:r>
+        <w:rPr>
+          <w:noProof/>
+        </w:rPr>
+        <w:drawing>
+          <wp:inline distT="0" distB="0" distL="0" distR="0" wp14:anchorId="6C0A11C5" wp14:editId="1E899C7D">
+            <wp:extent cx="6120765" cy="2232025"/>
+            <wp:effectExtent l="0" t="0" r="0" b="0"/>
+            <wp:docPr id="100596174" name="Рисунок 1" descr="Зображення, що містить текст, знімок екрана, ряд, Графік&#10;&#10;Вміст, створений ШІ, може бути неправильним."/>
+            <wp:cNvGraphicFramePr>
+              <a:graphicFrameLocks xmlns:a="http://schemas.openxmlformats.org/drawingml/2006/main" noChangeAspect="1"/>
+            </wp:cNvGraphicFramePr>
+            <a:graphic xmlns:a="http://schemas.openxmlformats.org/drawingml/2006/main">
+              <a:graphicData uri="http://schemas.openxmlformats.org/drawingml/2006/picture">
+                <pic:pic xmlns:pic="http://schemas.openxmlformats.org/drawingml/2006/picture">
+                  <pic:nvPicPr>
+                    <pic:cNvPr id="100596174" name="Рисунок 1" descr="Зображення, що містить текст, знімок екрана, ряд, Графік&#10;&#10;Вміст, створений ШІ, може бути неправильним."/>
+                    <pic:cNvPicPr/>
+                  </pic:nvPicPr>
+                  <pic:blipFill>
+                    <a:blip r:embed="rId12"/>
+                    <a:stretch>
+                      <a:fillRect/>
+                    </a:stretch>
+                  </pic:blipFill>
+                  <pic:spPr>
+                    <a:xfrm>
+                      <a:off x="0" y="0"/>
+                      <a:ext cx="6120765" cy="2232025"/>
+                    </a:xfrm>
+                    <a:prstGeom prst="rect">
+                      <a:avLst/>
+                    </a:prstGeom>
+                  </pic:spPr>
+                </pic:pic>
+              </a:graphicData>
+            </a:graphic>
+          </wp:inline>
+        </w:drawing>
+      </w:r>
+    </w:p>
+    <w:p>
+      <w:pPr>
+        <w:tabs>
+          <w:tab w:val="left" w:pos="8655"/>
+        </w:tabs>
+        <w:rPr>
+          <w:rFonts w:ascii="Times New Roman" w:eastAsia="Times New Roman" w:hAnsi="Times New Roman" w:cs="Times New Roman"/>
+          <w:sz w:val="28"/>
+          <w:szCs w:val="28"/>
+          <w:lang w:val="ru-RU"/>
+        </w:rPr>
+      </w:pPr>
+      <w:r>
+        <w:rPr>
+          <w:noProof/>
+        </w:rPr>
+        <w:lastRenderedPageBreak/>
+        <w:drawing>
+          <wp:inline distT="0" distB="0" distL="0" distR="0" wp14:anchorId="2B29814C" wp14:editId="1257FD1F">
+            <wp:extent cx="6120765" cy="2240280"/>
+            <wp:effectExtent l="0" t="0" r="0" b="7620"/>
+            <wp:docPr id="1406521542" name="Рисунок 1" descr="Зображення, що містить текст, знімок екрана, Графік, ряд&#10;&#10;Вміст, створений ШІ, може бути неправильним."/>
+            <wp:cNvGraphicFramePr>
+              <a:graphicFrameLocks xmlns:a="http://schemas.openxmlformats.org/drawingml/2006/main" noChangeAspect="1"/>
+            </wp:cNvGraphicFramePr>
+            <a:graphic xmlns:a="http://schemas.openxmlformats.org/drawingml/2006/main">
+              <a:graphicData uri="http://schemas.openxmlformats.org/drawingml/2006/picture">
+                <pic:pic xmlns:pic="http://schemas.openxmlformats.org/drawingml/2006/picture">
+                  <pic:nvPicPr>
+                    <pic:cNvPr id="1406521542" name="Рисунок 1" descr="Зображення, що містить текст, знімок екрана, Графік, ряд&#10;&#10;Вміст, створений ШІ, може бути неправильним."/>
+                    <pic:cNvPicPr/>
+                  </pic:nvPicPr>
+                  <pic:blipFill>
+                    <a:blip r:embed="rId13"/>
+                    <a:stretch>
+                      <a:fillRect/>
+                    </a:stretch>
+                  </pic:blipFill>
+                  <pic:spPr>
+                    <a:xfrm>
+                      <a:off x="0" y="0"/>
+                      <a:ext cx="6120765" cy="2240280"/>
+                    </a:xfrm>
+                    <a:prstGeom prst="rect">
+                      <a:avLst/>
+                    </a:prstGeom>
+                  </pic:spPr>
+                </pic:pic>
+              </a:graphicData>
+            </a:graphic>
+          </wp:inline>
+        </w:drawing>
+      </w:r>
+    </w:p>
+    <w:p>
+      <w:pPr>
+        <w:pStyle w:val="a9"/>
+        <w:shd w:val="clear" w:color="auto" w:fill="FFFFFF"/>
+        <w:spacing w:after="100" w:afterAutospacing="1" w:line="360" w:lineRule="auto"/>
+        <w:ind w:left="0"/>
+        <w:outlineLvl w:val="0"/>
+        <w:rPr>
+          <w:rFonts w:ascii="Times New Roman" w:eastAsia="Times New Roman" w:hAnsi="Times New Roman" w:cs="Times New Roman"/>
+          <w:color w:val="212529"/>
+          <w:kern w:val="36"/>
+          <w:sz w:val="28"/>
+          <w:szCs w:val="28"/>
+          <w:lang w:val="en-US"/>
+          <w14:ligatures w14:val="none"/>
+        </w:rPr>
+      </w:pPr>
+      <w:r>
+        <w:rPr>
+          <w:noProof/>
+        </w:rPr>
+        <w:lastRenderedPageBreak/>
+        <w:drawing>
+          <wp:inline distT="0" distB="0" distL="0" distR="0" wp14:anchorId="05CDC4B7" wp14:editId="03017EB7">
+            <wp:extent cx="5544185" cy="5255238"/>
+            <wp:effectExtent l="0" t="0" r="0" b="3175"/>
+            <wp:docPr id="540303005" name="Picture 1" descr="A screenshot of a computer screen&#10;&#10;AI-generated content may be incorrect."/>
+            <wp:cNvGraphicFramePr>
+              <a:graphicFrameLocks xmlns:a="http://schemas.openxmlformats.org/drawingml/2006/main" noChangeAspect="1"/>
+            </wp:cNvGraphicFramePr>
+            <a:graphic xmlns:a="http://schemas.openxmlformats.org/drawingml/2006/main">
+              <a:graphicData uri="http://schemas.openxmlformats.org/drawingml/2006/picture">
+                <pic:pic xmlns:pic="http://schemas.openxmlformats.org/drawingml/2006/picture">
+                  <pic:nvPicPr>
+                    <pic:cNvPr id="2001462046" name="Picture 1" descr="A screenshot of a computer screen&#10;&#10;AI-generated content may be incorrect."/>
+                    <pic:cNvPicPr/>
+                  </pic:nvPicPr>
+                  <pic:blipFill rotWithShape="1">
+                    <a:blip r:embed="rId9"/>
+                    <a:srcRect l="4150" t="34175" r="49595" b="11011"/>
+                    <a:stretch/>
+                  </pic:blipFill>
+                  <pic:spPr bwMode="auto">
+                    <a:xfrm>
+                      <a:off x="0" y="0"/>
+                      <a:ext cx="5577674" cy="5286982"/>
+                    </a:xfrm>
+                    <a:prstGeom prst="rect">
+                      <a:avLst/>
+                    </a:prstGeom>
+                    <a:ln>
+                      <a:noFill/>
+                    </a:ln>
+                    <a:extLst>
+                      <a:ext uri="{53640926-AAD7-44D8-BBD7-CCE9431645EC}">
+                        <a14:shadowObscured xmlns:a14="http://schemas.microsoft.com/office/drawing/2010/main"/>
+                      </a:ext>
+                    </a:extLst>
+                  </pic:spPr>
+                </pic:pic>
+              </a:graphicData>
+            </a:graphic>
+          </wp:inline>
+        </w:drawing>
+      </w:r>
+      <w:r>
+        <w:rPr>
+          <w:noProof/>
+        </w:rPr>
+        <w:lastRenderedPageBreak/>
+        <w:drawing>
+          <wp:inline distT="0" distB="0" distL="0" distR="0" wp14:anchorId="08F4A987" wp14:editId="058037D1">
+            <wp:extent cx="2822231" cy="4356100"/>
+            <wp:effectExtent l="0" t="0" r="0" b="6350"/>
+            <wp:docPr id="2001462046" name="Picture 1" descr="A screenshot of a computer screen&#10;&#10;AI-generated content may be incorrect."/>
+            <wp:cNvGraphicFramePr>
+              <a:graphicFrameLocks xmlns:a="http://schemas.openxmlformats.org/drawingml/2006/main" noChangeAspect="1"/>
+            </wp:cNvGraphicFramePr>
+            <a:graphic xmlns:a="http://schemas.openxmlformats.org/drawingml/2006/main">
+              <a:graphicData uri="http://schemas.openxmlformats.org/drawingml/2006/picture">
+                <pic:pic xmlns:pic="http://schemas.openxmlformats.org/drawingml/2006/picture">
+                  <pic:nvPicPr>
+                    <pic:cNvPr id="2001462046" name="Picture 1" descr="A screenshot of a computer screen&#10;&#10;AI-generated content may be incorrect."/>
+                    <pic:cNvPicPr/>
+                  </pic:nvPicPr>
+                  <pic:blipFill rotWithShape="1">
+                    <a:blip r:embed="rId9"/>
+                    <a:srcRect l="50159" r="3719" b="11011"/>
+                    <a:stretch/>
+                  </pic:blipFill>
+                  <pic:spPr bwMode="auto">
+                    <a:xfrm>
+                      <a:off x="0" y="0"/>
+                      <a:ext cx="2823018" cy="4357314"/>
+                    </a:xfrm>
+                    <a:prstGeom prst="rect">
+                      <a:avLst/>
+                    </a:prstGeom>
+                    <a:ln>
+                      <a:noFill/>
+                    </a:ln>
+                    <a:extLst>
+                      <a:ext uri="{53640926-AAD7-44D8-BBD7-CCE9431645EC}">
+                        <a14:shadowObscured xmlns:a14="http://schemas.microsoft.com/office/drawing/2010/main"/>
+                      </a:ext>
+                    </a:extLst>
+                  </pic:spPr>
+                </pic:pic>
+              </a:graphicData>
+            </a:graphic>
+          </wp:inline>
+        </w:drawing>
+      </w:r>
+      <w:r>
+        <w:rPr>
+          <w:noProof/>
+        </w:rPr>
+        <w:drawing>
+          <wp:inline distT="0" distB="0" distL="0" distR="0" wp14:anchorId="065B90FD" wp14:editId="2483DBB5">
+            <wp:extent cx="5296204" cy="3357245"/>
+            <wp:effectExtent l="0" t="0" r="0" b="0"/>
+            <wp:docPr id="1712868376" name="Picture 1" descr="A graph with blue lines and dots&#10;&#10;AI-generated content may be incorrect."/>
+            <wp:cNvGraphicFramePr>
+              <a:graphicFrameLocks xmlns:a="http://schemas.openxmlformats.org/drawingml/2006/main" noChangeAspect="1"/>
+            </wp:cNvGraphicFramePr>
+            <a:graphic xmlns:a="http://schemas.openxmlformats.org/drawingml/2006/main">
+              <a:graphicData uri="http://schemas.openxmlformats.org/drawingml/2006/picture">
+                <pic:pic xmlns:pic="http://schemas.openxmlformats.org/drawingml/2006/picture">
+                  <pic:nvPicPr>
+                    <pic:cNvPr id="1712868376" name="Picture 1" descr="A graph with blue lines and dots&#10;&#10;AI-generated content may be incorrect."/>
+                    <pic:cNvPicPr/>
+                  </pic:nvPicPr>
+                  <pic:blipFill rotWithShape="1">
+                    <a:blip r:embed="rId14"/>
+                    <a:srcRect l="5260" t="10304" r="8182" b="8128"/>
+                    <a:stretch/>
+                  </pic:blipFill>
+                  <pic:spPr bwMode="auto">
+                    <a:xfrm>
+                      <a:off x="0" y="0"/>
+                      <a:ext cx="5298073" cy="3358430"/>
+                    </a:xfrm>
+                    <a:prstGeom prst="rect">
+                      <a:avLst/>
+                    </a:prstGeom>
+                    <a:ln>
+                      <a:noFill/>
+                    </a:ln>
+                    <a:extLst>
+                      <a:ext uri="{53640926-AAD7-44D8-BBD7-CCE9431645EC}">
+                        <a14:shadowObscured xmlns:a14="http://schemas.microsoft.com/office/drawing/2010/main"/>
+                      </a:ext>
+                    </a:extLst>
+                  </pic:spPr>
+                </pic:pic>
+              </a:graphicData>
+            </a:graphic>
+          </wp:inline>
+        </w:drawing>
+      </w:r>
+    </w:p>
+    <w:p>
+      <w:pPr>
+        <w:pStyle w:val="a9"/>
+        <w:shd w:val="clear" w:color="auto" w:fill="FFFFFF"/>
+        <w:spacing w:after="100" w:afterAutospacing="1" w:line="360" w:lineRule="auto"/>
+        <w:ind w:left="0"/>
+        <w:jc w:val="center"/>
+        <w:outlineLvl w:val="0"/>
+        <w:rPr>
+          <w:rFonts w:ascii="Times New Roman" w:eastAsia="Times New Roman" w:hAnsi="Times New Roman" w:cs="Times New Roman"/>
+          <w:color w:val="212529"/>
+          <w:kern w:val="36"/>
+          <w:sz w:val="28"/>
+          <w:szCs w:val="28"/>
+          <w:lang w:val="ru-RU"/>
+          <w14:ligatures w14:val="none"/>
+        </w:rPr>
+      </w:pPr>
+      <w:r>
+        <w:rPr>
+          <w:rFonts w:ascii="Times New Roman" w:eastAsia="Times New Roman" w:hAnsi="Times New Roman" w:cs="Times New Roman"/>
+          <w:color w:val="212529"/>
+          <w:kern w:val="36"/>
+          <w:sz w:val="28"/>
+          <w:szCs w:val="28"/>
+          <w:lang w:val="ru-RU"/>
+          <w14:ligatures w14:val="none"/>
+        </w:rPr>
+        <w:t xml:space="preserve">Рисунок 5 - </w:t>
+      </w:r>
+      <w:proofErr w:type="spellStart"/>
+      <w:r>
+        <w:rPr>
+          <w:rFonts w:ascii="Times New Roman" w:eastAsia="Times New Roman" w:hAnsi="Times New Roman" w:cs="Times New Roman"/>
+          <w:color w:val="212529"/>
+          <w:kern w:val="36"/>
+          <w:sz w:val="28"/>
+          <w:szCs w:val="28"/>
+          <w:lang w:val="ru-RU"/>
+          <w14:ligatures w14:val="none"/>
+        </w:rPr>
+        <w:t>Ритмограма</w:t>
+      </w:r>
+      <w:proofErr w:type="spellEnd"/>
+    </w:p>
+    <w:p>
+      <w:pPr>
+        <w:pStyle w:val="a9"/>
+        <w:shd w:val="clear" w:color="auto" w:fill="FFFFFF"/>
+        <w:spacing w:after="100" w:afterAutospacing="1" w:line="360" w:lineRule="auto"/>
+        <w:ind w:left="0"/>
+        <w:jc w:val="both"/>
+        <w:outlineLvl w:val="0"/>
+        <w:rPr>
+          <w:rFonts w:ascii="Times New Roman" w:eastAsia="Times New Roman" w:hAnsi="Times New Roman" w:cs="Times New Roman"/>
+          <w:color w:val="212529"/>
+          <w:kern w:val="36"/>
+          <w:sz w:val="28"/>
+          <w:szCs w:val="28"/>
+          <w14:ligatures w14:val="none"/>
+        </w:rPr>
+      </w:pPr>
     </w:p>
     <w:p>
       <w:pPr>
         <w:ind w:left="1440"/>
       </w:pPr>
+    </w:p>
+    <w:p>
+      <w:pPr>
+        <w:numPr>
+          <w:ilvl w:val="0"/>
+          <w:numId w:val="3"/>
+        </w:numPr>
+      </w:pPr>
+      <w:proofErr w:type="spellStart"/>
+      <w:r>
+        <w:rPr>
+          <w:b/>
+          <w:bCs/>
+        </w:rPr>
+        <w:t>Fractal</w:t>
+      </w:r>
+      <w:proofErr w:type="spellEnd"/>
+      <w:r>
+        <w:rPr>
+          <w:b/>
+          <w:bCs/>
+        </w:rPr>
+        <w:t xml:space="preserve"> </w:t>
+      </w:r>
+      <w:proofErr w:type="spellStart"/>
+      <w:r>
+        <w:rPr>
+          <w:b/>
+          <w:bCs/>
+        </w:rPr>
+        <w:t>Dimension</w:t>
+      </w:r>
+      <w:proofErr w:type="spellEnd"/>
+      <w:r>
+        <w:rPr>
+          <w:b/>
+          <w:bCs/>
+        </w:rPr>
+        <w:t xml:space="preserve"> </w:t>
+      </w:r>
+      <w:proofErr w:type="spellStart"/>
+      <w:r>
+        <w:rPr>
+          <w:b/>
+          <w:bCs/>
+        </w:rPr>
+        <w:t>Calculation</w:t>
+      </w:r>
+      <w:proofErr w:type="spellEnd"/>
+      <w:r>
+        <w:rPr>
+          <w:b/>
+          <w:bCs/>
+        </w:rPr>
+        <w:t>:</w:t>
+      </w:r>
+    </w:p>
+    <w:p>
+      <w:pPr>
+        <w:ind w:left="720"/>
+        <w:rPr>
+          <w:b/>
+          <w:bCs/>
+          <w:lang w:val="ru-RU"/>
+        </w:rPr>
+      </w:pPr>
+      <w:r>
+        <w:rPr>
+          <w:b/>
+          <w:bCs/>
+          <w:lang w:val="ru-RU"/>
+        </w:rPr>
+        <w:lastRenderedPageBreak/>
+        <w:t>В робот</w:t>
+      </w:r>
+      <w:r>
+        <w:rPr>
+          <w:b/>
+          <w:bCs/>
+        </w:rPr>
+        <w:t xml:space="preserve">і для знаходження </w:t>
+      </w:r>
+      <w:proofErr w:type="spellStart"/>
+      <w:r>
+        <w:rPr>
+          <w:b/>
+          <w:bCs/>
+        </w:rPr>
+        <w:t>фрактальної</w:t>
+      </w:r>
+      <w:proofErr w:type="spellEnd"/>
+      <w:r>
+        <w:rPr>
+          <w:b/>
+          <w:bCs/>
+        </w:rPr>
+        <w:t xml:space="preserve"> розмірності використовувалася </w:t>
+      </w:r>
+      <w:proofErr w:type="spellStart"/>
+      <w:r>
+        <w:rPr>
+          <w:b/>
+          <w:bCs/>
+        </w:rPr>
+        <w:t>фрактальна</w:t>
+      </w:r>
+      <w:proofErr w:type="spellEnd"/>
+      <w:r>
+        <w:rPr>
+          <w:b/>
+          <w:bCs/>
+        </w:rPr>
+        <w:t xml:space="preserve"> розмірність </w:t>
+      </w:r>
+      <w:proofErr w:type="spellStart"/>
+      <w:r>
+        <w:rPr>
+          <w:b/>
+          <w:bCs/>
+        </w:rPr>
+        <w:t>Хігучі</w:t>
+      </w:r>
+      <w:proofErr w:type="spellEnd"/>
+      <w:r>
+        <w:rPr>
+          <w:b/>
+          <w:bCs/>
+          <w:lang w:val="ru-RU"/>
+        </w:rPr>
+        <w:t xml:space="preserve"> [9].</w:t>
+      </w:r>
+    </w:p>
+    <w:p>
+      <w:pPr>
+        <w:ind w:left="720"/>
+      </w:pPr>
+      <w:r>
+        <w:rPr>
+          <w:b/>
+          <w:bCs/>
+          <w:lang w:val="ru-RU"/>
+        </w:rPr>
+        <w:t xml:space="preserve">Для </w:t>
+      </w:r>
+      <w:proofErr w:type="spellStart"/>
+      <w:r>
+        <w:rPr>
+          <w:b/>
+          <w:bCs/>
+          <w:lang w:val="ru-RU"/>
+        </w:rPr>
+        <w:t>кожно</w:t>
+      </w:r>
+      <w:proofErr w:type="spellEnd"/>
+      <w:r>
+        <w:rPr>
+          <w:b/>
+          <w:bCs/>
+        </w:rPr>
+        <w:t xml:space="preserve">ї ЕКГ була вилучена послідовність часового ряду </w:t>
+      </w:r>
+      <w:r>
+        <w:rPr>
+          <w:b/>
+          <w:bCs/>
+          <w:lang w:val="en-US"/>
+        </w:rPr>
+        <w:t>RR</w:t>
+      </w:r>
+      <w:r>
+        <w:rPr>
+          <w:b/>
+          <w:bCs/>
+          <w:lang w:val="ru-RU"/>
+        </w:rPr>
+        <w:t>-</w:t>
+      </w:r>
+      <w:r>
+        <w:rPr>
+          <w:b/>
+          <w:bCs/>
+        </w:rPr>
+        <w:t xml:space="preserve">інтервалів, а за нею знайдена </w:t>
+      </w:r>
+      <w:proofErr w:type="spellStart"/>
+      <w:r>
+        <w:rPr>
+          <w:b/>
+          <w:bCs/>
+        </w:rPr>
+        <w:t>фрактальна</w:t>
+      </w:r>
+      <w:proofErr w:type="spellEnd"/>
+      <w:r>
+        <w:rPr>
+          <w:b/>
+          <w:bCs/>
+        </w:rPr>
+        <w:t xml:space="preserve"> розмірність </w:t>
+      </w:r>
+      <w:proofErr w:type="spellStart"/>
+      <w:r>
+        <w:rPr>
+          <w:b/>
+          <w:bCs/>
+        </w:rPr>
+        <w:t>Хігучі</w:t>
+      </w:r>
+      <w:proofErr w:type="spellEnd"/>
+      <w:r>
+        <w:rPr>
+          <w:b/>
+          <w:bCs/>
+        </w:rPr>
+        <w:t>.</w:t>
+      </w:r>
     </w:p>
     <w:p>
       <w:pPr>
@@ -2019,8 +3561,39 @@
           <w:numId w:val="3"/>
         </w:numPr>
       </w:pPr>
-      <w:r>
-        <w:t>Preprocessing steps (artifact removal, filtering, normalization).</w:t>
+      <w:proofErr w:type="spellStart"/>
+      <w:r>
+        <w:t>Methods</w:t>
+      </w:r>
+      <w:proofErr w:type="spellEnd"/>
+      <w:r>
+        <w:t xml:space="preserve"> </w:t>
+      </w:r>
+      <w:proofErr w:type="spellStart"/>
+      <w:r>
+        <w:t>used</w:t>
+      </w:r>
+      <w:proofErr w:type="spellEnd"/>
+      <w:r>
+        <w:t xml:space="preserve"> (</w:t>
+      </w:r>
+      <w:proofErr w:type="spellStart"/>
+      <w:r>
+        <w:t>e.g</w:t>
+      </w:r>
+      <w:proofErr w:type="spellEnd"/>
+      <w:r>
+        <w:t xml:space="preserve">., </w:t>
+      </w:r>
+      <w:r>
+        <w:rPr>
+          <w:b/>
+          <w:bCs/>
+        </w:rPr>
+        <w:t>DFA (Detrended Fluctuation Analysis), Higuchi’s FD, Katz’s FD, Box-Counting Method</w:t>
+      </w:r>
+      <w:r>
+        <w:t>).</w:t>
       </w:r>
     </w:p>
     <w:p>
@@ -2030,12 +3603,97 @@
           <w:numId w:val="3"/>
         </w:numPr>
       </w:pPr>
-      <w:r>
-        <w:rPr>
-          <w:b/>
-          <w:bCs/>
-        </w:rPr>
-        <w:t>RR-Interval Extraction:</w:t>
+      <w:proofErr w:type="spellStart"/>
+      <w:r>
+        <w:rPr>
+          <w:b/>
+          <w:bCs/>
+        </w:rPr>
+        <w:t>Feature</w:t>
+      </w:r>
+      <w:proofErr w:type="spellEnd"/>
+      <w:r>
+        <w:rPr>
+          <w:b/>
+          <w:bCs/>
+        </w:rPr>
+        <w:t xml:space="preserve"> </w:t>
+      </w:r>
+      <w:proofErr w:type="spellStart"/>
+      <w:r>
+        <w:rPr>
+          <w:b/>
+          <w:bCs/>
+        </w:rPr>
+        <w:t>Selection</w:t>
+      </w:r>
+      <w:proofErr w:type="spellEnd"/>
+      <w:r>
+        <w:rPr>
+          <w:b/>
+          <w:bCs/>
+        </w:rPr>
+        <w:t>:</w:t>
+      </w:r>
+    </w:p>
+    <w:p>
+      <w:pPr>
+        <w:ind w:left="720"/>
+      </w:pPr>
+      <w:r>
+        <w:rPr>
+          <w:b/>
+          <w:bCs/>
+        </w:rPr>
+        <w:t xml:space="preserve">Ключовим </w:t>
+      </w:r>
+      <w:proofErr w:type="spellStart"/>
+      <w:r>
+        <w:rPr>
+          <w:b/>
+          <w:bCs/>
+        </w:rPr>
+        <w:t>фрактальним</w:t>
+      </w:r>
+      <w:proofErr w:type="spellEnd"/>
+      <w:r>
+        <w:rPr>
+          <w:b/>
+          <w:bCs/>
+        </w:rPr>
+        <w:t xml:space="preserve"> параметром, що може корелювати з біологічним віком – це </w:t>
+      </w:r>
+      <w:proofErr w:type="spellStart"/>
+      <w:r>
+        <w:rPr>
+          <w:b/>
+          <w:bCs/>
+        </w:rPr>
+        <w:t>фрактальна</w:t>
+      </w:r>
+      <w:proofErr w:type="spellEnd"/>
+      <w:r>
+        <w:rPr>
+          <w:b/>
+          <w:bCs/>
+        </w:rPr>
+        <w:t xml:space="preserve"> розмірність </w:t>
+      </w:r>
+      <w:proofErr w:type="spellStart"/>
+      <w:r>
+        <w:rPr>
+          <w:b/>
+          <w:bCs/>
+        </w:rPr>
+        <w:t>Хігучі</w:t>
+      </w:r>
+      <w:proofErr w:type="spellEnd"/>
+      <w:r>
+        <w:rPr>
+          <w:b/>
+          <w:bCs/>
+        </w:rPr>
+        <w:t>.</w:t>
       </w:r>
     </w:p>
     <w:p>
@@ -2046,7 +3704,7 @@
         </w:numPr>
       </w:pPr>
       <w:r>
-        <w:t>Explain how RR-intervals are derived from ECG signals.</w:t>
+        <w:t>Discuss key fractal parameters that may correlate with biological age.</w:t>
       </w:r>
     </w:p>
     <w:p>
@@ -2061,7 +3719,168 @@
           <w:b/>
           <w:bCs/>
         </w:rPr>
-        <w:t>Fractal Dimension Calculation:</w:t>
+        <w:t xml:space="preserve">Machine </w:t>
+      </w:r>
+      <w:proofErr w:type="spellStart"/>
+      <w:r>
+        <w:rPr>
+          <w:b/>
+          <w:bCs/>
+        </w:rPr>
+        <w:t>Learning</w:t>
+      </w:r>
+      <w:proofErr w:type="spellEnd"/>
+      <w:r>
+        <w:rPr>
+          <w:b/>
+          <w:bCs/>
+        </w:rPr>
+        <w:t xml:space="preserve"> </w:t>
+      </w:r>
+      <w:proofErr w:type="spellStart"/>
+      <w:r>
+        <w:rPr>
+          <w:b/>
+          <w:bCs/>
+        </w:rPr>
+        <w:t>Model</w:t>
+      </w:r>
+      <w:proofErr w:type="spellEnd"/>
+      <w:r>
+        <w:rPr>
+          <w:b/>
+          <w:bCs/>
+        </w:rPr>
+        <w:t xml:space="preserve"> (</w:t>
+      </w:r>
+      <w:proofErr w:type="spellStart"/>
+      <w:r>
+        <w:rPr>
+          <w:b/>
+          <w:bCs/>
+        </w:rPr>
+        <w:t>if</w:t>
+      </w:r>
+      <w:proofErr w:type="spellEnd"/>
+      <w:r>
+        <w:rPr>
+          <w:b/>
+          <w:bCs/>
+        </w:rPr>
+        <w:t xml:space="preserve"> </w:t>
+      </w:r>
+      <w:proofErr w:type="spellStart"/>
+      <w:r>
+        <w:rPr>
+          <w:b/>
+          <w:bCs/>
+        </w:rPr>
+        <w:t>applicable</w:t>
+      </w:r>
+      <w:proofErr w:type="spellEnd"/>
+      <w:r>
+        <w:rPr>
+          <w:b/>
+          <w:bCs/>
+        </w:rPr>
+        <w:t>):</w:t>
+      </w:r>
+    </w:p>
+    <w:p>
+      <w:pPr>
+        <w:numPr>
+          <w:ilvl w:val="0"/>
+          <w:numId w:val="3"/>
+        </w:numPr>
+      </w:pPr>
+      <w:r>
+        <w:rPr>
+          <w:noProof/>
+        </w:rPr>
+        <w:drawing>
+          <wp:inline distT="0" distB="0" distL="0" distR="0" wp14:anchorId="282B3599" wp14:editId="4856B9C3">
+            <wp:extent cx="6115050" cy="5200650"/>
+            <wp:effectExtent l="0" t="0" r="0" b="0"/>
+            <wp:docPr id="247403293" name="Рисунок 1" descr="Зображення, що містить текст, знімок екрана, монітор, Графік&#10;&#10;Вміст, створений ШІ, може бути неправильним."/>
+            <wp:cNvGraphicFramePr>
+              <a:graphicFrameLocks xmlns:a="http://schemas.openxmlformats.org/drawingml/2006/main" noChangeAspect="1"/>
+            </wp:cNvGraphicFramePr>
+            <a:graphic xmlns:a="http://schemas.openxmlformats.org/drawingml/2006/main">
+              <a:graphicData uri="http://schemas.openxmlformats.org/drawingml/2006/picture">
+                <pic:pic xmlns:pic="http://schemas.openxmlformats.org/drawingml/2006/picture">
+                  <pic:nvPicPr>
+                    <pic:cNvPr id="247403293" name="Рисунок 1" descr="Зображення, що містить текст, знімок екрана, монітор, Графік&#10;&#10;Вміст, створений ШІ, може бути неправильним."/>
+                    <pic:cNvPicPr/>
+                  </pic:nvPicPr>
+                  <pic:blipFill>
+                    <a:blip r:embed="rId15"/>
+                    <a:stretch>
+                      <a:fillRect/>
+                    </a:stretch>
+                  </pic:blipFill>
+                  <pic:spPr>
+                    <a:xfrm>
+                      <a:off x="0" y="0"/>
+                      <a:ext cx="6115050" cy="5200650"/>
+                    </a:xfrm>
+                    <a:prstGeom prst="rect">
+                      <a:avLst/>
+                    </a:prstGeom>
+                  </pic:spPr>
+                </pic:pic>
+              </a:graphicData>
+            </a:graphic>
+          </wp:inline>
+        </w:drawing>
+      </w:r>
+    </w:p>
+    <w:p>
+      <w:pPr>
+        <w:numPr>
+          <w:ilvl w:val="0"/>
+          <w:numId w:val="3"/>
+        </w:numPr>
+      </w:pPr>
+      <w:r>
+        <w:rPr>
+          <w:noProof/>
+        </w:rPr>
+        <w:lastRenderedPageBreak/>
+        <w:drawing>
+          <wp:inline distT="0" distB="0" distL="0" distR="0" wp14:anchorId="16B6151D" wp14:editId="25308DA8">
+            <wp:extent cx="6115050" cy="5200650"/>
+            <wp:effectExtent l="0" t="0" r="0" b="0"/>
+            <wp:docPr id="895968876" name="Рисунок 1" descr="Зображення, що містить текст, знімок екрана, монітор, Графік&#10;&#10;Вміст, створений ШІ, може бути неправильним."/>
+            <wp:cNvGraphicFramePr>
+              <a:graphicFrameLocks xmlns:a="http://schemas.openxmlformats.org/drawingml/2006/main" noChangeAspect="1"/>
+            </wp:cNvGraphicFramePr>
+            <a:graphic xmlns:a="http://schemas.openxmlformats.org/drawingml/2006/main">
+              <a:graphicData uri="http://schemas.openxmlformats.org/drawingml/2006/picture">
+                <pic:pic xmlns:pic="http://schemas.openxmlformats.org/drawingml/2006/picture">
+                  <pic:nvPicPr>
+                    <pic:cNvPr id="895968876" name="Рисунок 1" descr="Зображення, що містить текст, знімок екрана, монітор, Графік&#10;&#10;Вміст, створений ШІ, може бути неправильним."/>
+                    <pic:cNvPicPr/>
+                  </pic:nvPicPr>
+                  <pic:blipFill>
+                    <a:blip r:embed="rId16"/>
+                    <a:stretch>
+                      <a:fillRect/>
+                    </a:stretch>
+                  </pic:blipFill>
+                  <pic:spPr>
+                    <a:xfrm>
+                      <a:off x="0" y="0"/>
+                      <a:ext cx="6115050" cy="5200650"/>
+                    </a:xfrm>
+                    <a:prstGeom prst="rect">
+                      <a:avLst/>
+                    </a:prstGeom>
+                  </pic:spPr>
+                </pic:pic>
+              </a:graphicData>
+            </a:graphic>
+          </wp:inline>
+        </w:drawing>
       </w:r>
     </w:p>
     <w:p>
@@ -2072,32 +3891,7 @@
         </w:numPr>
       </w:pPr>
       <w:r>
-        <w:t xml:space="preserve">Methods used (e.g., </w:t>
-      </w:r>
-      <w:r>
-        <w:rPr>
-          <w:b/>
-          <w:bCs/>
-        </w:rPr>
-        <w:t>DFA (Detrended Fluctuation Analysis), Higuchi’s FD, Katz’s FD, Box-Counting Method</w:t>
-      </w:r>
-      <w:r>
-        <w:t>).</w:t>
-      </w:r>
-    </w:p>
-    <w:p>
-      <w:pPr>
-        <w:numPr>
-          <w:ilvl w:val="0"/>
-          <w:numId w:val="3"/>
-        </w:numPr>
-      </w:pPr>
-      <w:r>
-        <w:rPr>
-          <w:b/>
-          <w:bCs/>
-        </w:rPr>
-        <w:t>Feature Selection:</w:t>
+        <w:t>Explain how fractal features are mapped to biological age.</w:t>
       </w:r>
     </w:p>
     <w:p>
@@ -2108,43 +3902,6 @@
         </w:numPr>
       </w:pPr>
       <w:r>
-        <w:t>Discuss key fractal parameters that may correlate with biological age.</w:t>
-      </w:r>
-    </w:p>
-    <w:p>
-      <w:pPr>
-        <w:numPr>
-          <w:ilvl w:val="0"/>
-          <w:numId w:val="3"/>
-        </w:numPr>
-      </w:pPr>
-      <w:r>
-        <w:rPr>
-          <w:b/>
-          <w:bCs/>
-        </w:rPr>
-        <w:t>Machine Learning Model (if applicable):</w:t>
-      </w:r>
-    </w:p>
-    <w:p>
-      <w:pPr>
-        <w:numPr>
-          <w:ilvl w:val="1"/>
-          <w:numId w:val="3"/>
-        </w:numPr>
-      </w:pPr>
-      <w:r>
-        <w:t>Explain how fractal features are mapped to biological age.</w:t>
-      </w:r>
-    </w:p>
-    <w:p>
-      <w:pPr>
-        <w:numPr>
-          <w:ilvl w:val="1"/>
-          <w:numId w:val="3"/>
-        </w:numPr>
-      </w:pPr>
-      <w:r>
         <w:t>Algorithms used (e.g., regression models, neural networks).</w:t>
       </w:r>
     </w:p>
@@ -2193,8 +3950,84 @@
         </w:numPr>
       </w:pPr>
       <w:r>
+        <w:t xml:space="preserve">Present findings on how FD </w:t>
+      </w:r>
+      <w:proofErr w:type="spellStart"/>
+      <w:r>
+        <w:t>changes</w:t>
+      </w:r>
+      <w:proofErr w:type="spellEnd"/>
+      <w:r>
+        <w:t xml:space="preserve"> </w:t>
+      </w:r>
+      <w:proofErr w:type="spellStart"/>
+      <w:r>
+        <w:t>with</w:t>
+      </w:r>
+      <w:proofErr w:type="spellEnd"/>
+      <w:r>
+        <w:t xml:space="preserve"> </w:t>
+      </w:r>
+      <w:proofErr w:type="spellStart"/>
+      <w:r>
+        <w:t>age</w:t>
+      </w:r>
+      <w:proofErr w:type="spellEnd"/>
+      <w:r>
+        <w:t>.</w:t>
+      </w:r>
+    </w:p>
+    <w:p>
+      <w:r>
+        <w:rPr>
+          <w:noProof/>
+        </w:rPr>
         <w:lastRenderedPageBreak/>
-        <w:t>Present findings on how FD changes with age.</w:t>
+        <w:drawing>
+          <wp:inline distT="0" distB="0" distL="0" distR="0" wp14:anchorId="6B5C8697" wp14:editId="57A44B29">
+            <wp:extent cx="6100764" cy="3871914"/>
+            <wp:effectExtent l="0" t="0" r="14605" b="14605"/>
+            <wp:docPr id="264630301" name="Діаграма 1">
+              <a:extLst xmlns:a="http://schemas.openxmlformats.org/drawingml/2006/main">
+                <a:ext uri="{FF2B5EF4-FFF2-40B4-BE49-F238E27FC236}">
+                  <a16:creationId xmlns:a16="http://schemas.microsoft.com/office/drawing/2014/main" id="{5AF41577-A633-C9C8-AE68-832904F86E1A}"/>
+                </a:ext>
+              </a:extLst>
+            </wp:docPr>
+            <wp:cNvGraphicFramePr/>
+            <a:graphic xmlns:a="http://schemas.openxmlformats.org/drawingml/2006/main">
+              <a:graphicData uri="http://schemas.openxmlformats.org/drawingml/2006/chart">
+                <c:chart xmlns:c="http://schemas.openxmlformats.org/drawingml/2006/chart" xmlns:r="http://schemas.openxmlformats.org/officeDocument/2006/relationships" r:id="rId17"/>
+              </a:graphicData>
+            </a:graphic>
+          </wp:inline>
+        </w:drawing>
+      </w:r>
+    </w:p>
+    <w:p>
+      <w:r>
+        <w:rPr>
+          <w:noProof/>
+        </w:rPr>
+        <w:drawing>
+          <wp:inline distT="0" distB="0" distL="0" distR="0" wp14:anchorId="454F710A" wp14:editId="13B0553E">
+            <wp:extent cx="6081713" cy="3157538"/>
+            <wp:effectExtent l="0" t="0" r="14605" b="5080"/>
+            <wp:docPr id="1208782443" name="Діаграма 1">
+              <a:extLst xmlns:a="http://schemas.openxmlformats.org/drawingml/2006/main">
+                <a:ext uri="{FF2B5EF4-FFF2-40B4-BE49-F238E27FC236}">
+                  <a16:creationId xmlns:a16="http://schemas.microsoft.com/office/drawing/2014/main" id="{E0363842-2D57-C3AF-0F86-CC521120428E}"/>
+                </a:ext>
+              </a:extLst>
+            </wp:docPr>
+            <wp:cNvGraphicFramePr/>
+            <a:graphic xmlns:a="http://schemas.openxmlformats.org/drawingml/2006/main">
+              <a:graphicData uri="http://schemas.openxmlformats.org/drawingml/2006/chart">
+                <c:chart xmlns:c="http://schemas.openxmlformats.org/drawingml/2006/chart" xmlns:r="http://schemas.openxmlformats.org/officeDocument/2006/relationships" r:id="rId18"/>
+              </a:graphicData>
+            </a:graphic>
+          </wp:inline>
+        </w:drawing>
       </w:r>
     </w:p>
     <w:p>
@@ -2277,6 +4110,7 @@
     </w:p>
     <w:p>
       <w:r>
+        <w:lastRenderedPageBreak/>
         <w:pict w14:anchorId="37C56F71">
           <v:rect id="_x0000_i1029" style="width:0;height:1.5pt" o:hralign="center" o:hrstd="t" o:hr="t" fillcolor="#a0a0a0" stroked="f"/>
         </w:pict>
@@ -2570,7 +4404,6 @@
         </w:rPr>
       </w:pPr>
       <w:r>
-        <w:lastRenderedPageBreak/>
         <w:t>Artificial intelligence-estimated biological heart age using a 12-lead electrocardiogram predicts mortality and cardiovascular outcomes / Y.-S. Baek та ін. </w:t>
       </w:r>
       <w:r>
@@ -2583,7 +4416,7 @@
       <w:r>
         <w:t xml:space="preserve">. URL: </w:t>
       </w:r>
-      <w:hyperlink r:id="rId7" w:history="1">
+      <w:hyperlink r:id="rId19" w:history="1">
         <w:r>
           <w:rPr>
             <w:rStyle w:val="af"/>
@@ -2669,7 +4502,7 @@
       <w:r>
         <w:t xml:space="preserve">, </w:t>
       </w:r>
-      <w:hyperlink r:id="rId8" w:history="1">
+      <w:hyperlink r:id="rId20" w:history="1">
         <w:r>
           <w:rPr>
             <w:rStyle w:val="af"/>
@@ -2705,7 +4538,7 @@
       <w:r>
         <w:t xml:space="preserve">. Т. 12, вип. 1. С. 12–17. URL: </w:t>
       </w:r>
-      <w:hyperlink r:id="rId9" w:history="1">
+      <w:hyperlink r:id="rId21" w:history="1">
         <w:r>
           <w:rPr>
             <w:rStyle w:val="af"/>
@@ -2729,6 +4562,7 @@
         </w:rPr>
       </w:pPr>
       <w:r>
+        <w:lastRenderedPageBreak/>
         <w:t>Schumann, A., &amp; Bär, K. (2021). Autonomic Aging: A dataset to quantify changes of cardiovascular autonomic function during healthy aging (version 1.0.0). </w:t>
       </w:r>
       <w:r>
@@ -2741,7 +4575,7 @@
       <w:r>
         <w:t>. </w:t>
       </w:r>
-      <w:hyperlink r:id="rId10" w:history="1">
+      <w:hyperlink r:id="rId22" w:history="1">
         <w:r>
           <w:rPr>
             <w:rStyle w:val="af"/>
@@ -2752,6 +4586,187 @@
       <w:r>
         <w:t>.</w:t>
       </w:r>
+    </w:p>
+    <w:p>
+      <w:pPr>
+        <w:pStyle w:val="ae"/>
+        <w:numPr>
+          <w:ilvl w:val="0"/>
+          <w:numId w:val="9"/>
+        </w:numPr>
+      </w:pPr>
+      <w:proofErr w:type="spellStart"/>
+      <w:r>
+        <w:t>Higuchi</w:t>
+      </w:r>
+      <w:proofErr w:type="spellEnd"/>
+      <w:r>
+        <w:t>, T. (1988) ‘</w:t>
+      </w:r>
+      <w:proofErr w:type="spellStart"/>
+      <w:r>
+        <w:t>Approach</w:t>
+      </w:r>
+      <w:proofErr w:type="spellEnd"/>
+      <w:r>
+        <w:t xml:space="preserve"> </w:t>
+      </w:r>
+      <w:proofErr w:type="spellStart"/>
+      <w:r>
+        <w:t>to</w:t>
+      </w:r>
+      <w:proofErr w:type="spellEnd"/>
+      <w:r>
+        <w:t xml:space="preserve"> </w:t>
+      </w:r>
+      <w:proofErr w:type="spellStart"/>
+      <w:r>
+        <w:t>an</w:t>
+      </w:r>
+      <w:proofErr w:type="spellEnd"/>
+      <w:r>
+        <w:t xml:space="preserve"> </w:t>
+      </w:r>
+      <w:proofErr w:type="spellStart"/>
+      <w:r>
+        <w:t>irregular</w:t>
+      </w:r>
+      <w:proofErr w:type="spellEnd"/>
+      <w:r>
+        <w:t xml:space="preserve"> </w:t>
+      </w:r>
+      <w:proofErr w:type="spellStart"/>
+      <w:r>
+        <w:t>time</w:t>
+      </w:r>
+      <w:proofErr w:type="spellEnd"/>
+      <w:r>
+        <w:t xml:space="preserve"> </w:t>
+      </w:r>
+      <w:proofErr w:type="spellStart"/>
+      <w:r>
+        <w:t>series</w:t>
+      </w:r>
+      <w:proofErr w:type="spellEnd"/>
+      <w:r>
+        <w:t xml:space="preserve"> </w:t>
+      </w:r>
+      <w:proofErr w:type="spellStart"/>
+      <w:r>
+        <w:t>on</w:t>
+      </w:r>
+      <w:proofErr w:type="spellEnd"/>
+      <w:r>
+        <w:t xml:space="preserve"> </w:t>
+      </w:r>
+      <w:proofErr w:type="spellStart"/>
+      <w:r>
+        <w:t>the</w:t>
+      </w:r>
+      <w:proofErr w:type="spellEnd"/>
+      <w:r>
+        <w:t xml:space="preserve"> </w:t>
+      </w:r>
+      <w:proofErr w:type="spellStart"/>
+      <w:r>
+        <w:t>basis</w:t>
+      </w:r>
+      <w:proofErr w:type="spellEnd"/>
+      <w:r>
+        <w:t xml:space="preserve"> </w:t>
+      </w:r>
+      <w:proofErr w:type="spellStart"/>
+      <w:r>
+        <w:t>of</w:t>
+      </w:r>
+      <w:proofErr w:type="spellEnd"/>
+      <w:r>
+        <w:t xml:space="preserve"> </w:t>
+      </w:r>
+      <w:proofErr w:type="spellStart"/>
+      <w:r>
+        <w:t>the</w:t>
+      </w:r>
+      <w:proofErr w:type="spellEnd"/>
+      <w:r>
+        <w:t xml:space="preserve"> </w:t>
+      </w:r>
+      <w:proofErr w:type="spellStart"/>
+      <w:r>
+        <w:t>fractal</w:t>
+      </w:r>
+      <w:proofErr w:type="spellEnd"/>
+      <w:r>
+        <w:t xml:space="preserve"> </w:t>
+      </w:r>
+      <w:proofErr w:type="spellStart"/>
+      <w:r>
+        <w:t>theory</w:t>
+      </w:r>
+      <w:proofErr w:type="spellEnd"/>
+      <w:r>
+        <w:t xml:space="preserve">’, </w:t>
+      </w:r>
+      <w:proofErr w:type="spellStart"/>
+      <w:r>
+        <w:rPr>
+          <w:i/>
+          <w:iCs/>
+        </w:rPr>
+        <w:t>Physica</w:t>
+      </w:r>
+      <w:proofErr w:type="spellEnd"/>
+      <w:r>
+        <w:rPr>
+          <w:i/>
+          <w:iCs/>
+        </w:rPr>
+        <w:t xml:space="preserve"> D: </w:t>
+      </w:r>
+      <w:proofErr w:type="spellStart"/>
+      <w:r>
+        <w:rPr>
+          <w:i/>
+          <w:iCs/>
+        </w:rPr>
+        <w:t>Nonlinear</w:t>
+      </w:r>
+      <w:proofErr w:type="spellEnd"/>
+      <w:r>
+        <w:rPr>
+          <w:i/>
+          <w:iCs/>
+        </w:rPr>
+        <w:t xml:space="preserve"> </w:t>
+      </w:r>
+      <w:proofErr w:type="spellStart"/>
+      <w:r>
+        <w:rPr>
+          <w:i/>
+          <w:iCs/>
+        </w:rPr>
+        <w:t>Phenomena</w:t>
+      </w:r>
+      <w:proofErr w:type="spellEnd"/>
+      <w:r>
+        <w:t xml:space="preserve">, 31(2), </w:t>
+      </w:r>
+      <w:proofErr w:type="spellStart"/>
+      <w:r>
+        <w:t>pp</w:t>
+      </w:r>
+      <w:proofErr w:type="spellEnd"/>
+      <w:r>
+        <w:t xml:space="preserve">. 277–283. doi:10.1016/0167-2789(88)90081-4. </w:t>
+      </w:r>
+    </w:p>
+    <w:p>
+      <w:pPr>
+        <w:pStyle w:val="a9"/>
+        <w:rPr>
+          <w:lang w:val="en-US"/>
+        </w:rPr>
+      </w:pPr>
     </w:p>
     <w:sectPr>
       <w:pgSz w:w="11906" w:h="16838"/>
@@ -4619,6 +6634,7 @@
   <w:style w:type="character" w:default="1" w:styleId="a0">
     <w:name w:val="Default Paragraph Font"/>
     <w:uiPriority w:val="1"/>
+    <w:semiHidden/>
     <w:unhideWhenUsed/>
   </w:style>
   <w:style w:type="table" w:default="1" w:styleId="a1">
@@ -4974,6 +6990,2078 @@
 </w:styles>
 </file>
 
+<file path=word/charts/chart1.xml><?xml version="1.0" encoding="utf-8"?>
+<c:chartSpace xmlns:c="http://schemas.openxmlformats.org/drawingml/2006/chart" xmlns:a="http://schemas.openxmlformats.org/drawingml/2006/main" xmlns:r="http://schemas.openxmlformats.org/officeDocument/2006/relationships" xmlns:c16r2="http://schemas.microsoft.com/office/drawing/2015/06/chart">
+  <c:date1904 val="0"/>
+  <c:lang val="uk-UA"/>
+  <c:roundedCorners val="0"/>
+  <mc:AlternateContent xmlns:mc="http://schemas.openxmlformats.org/markup-compatibility/2006">
+    <mc:Choice xmlns:c14="http://schemas.microsoft.com/office/drawing/2007/8/2/chart" Requires="c14">
+      <c14:style val="102"/>
+    </mc:Choice>
+    <mc:Fallback>
+      <c:style val="2"/>
+    </mc:Fallback>
+  </mc:AlternateContent>
+  <c:chart>
+    <c:title>
+      <c:tx>
+        <c:rich>
+          <a:bodyPr rot="0" spcFirstLastPara="1" vertOverflow="ellipsis" vert="horz" wrap="square" anchor="ctr" anchorCtr="1"/>
+          <a:lstStyle/>
+          <a:p>
+            <a:pPr>
+              <a:defRPr sz="1400" b="0" i="0" u="none" strike="noStrike" kern="1200" spc="0" baseline="0">
+                <a:solidFill>
+                  <a:schemeClr val="tx1">
+                    <a:lumMod val="65000"/>
+                    <a:lumOff val="35000"/>
+                  </a:schemeClr>
+                </a:solidFill>
+                <a:latin typeface="+mn-lt"/>
+                <a:ea typeface="+mn-ea"/>
+                <a:cs typeface="+mn-cs"/>
+              </a:defRPr>
+            </a:pPr>
+            <a:r>
+              <a:rPr lang="en-US" b="1"/>
+              <a:t>Male</a:t>
+            </a:r>
+            <a:endParaRPr lang="uk-UA" b="1"/>
+          </a:p>
+        </c:rich>
+      </c:tx>
+      <c:overlay val="0"/>
+      <c:spPr>
+        <a:noFill/>
+        <a:ln>
+          <a:noFill/>
+        </a:ln>
+        <a:effectLst/>
+      </c:spPr>
+      <c:txPr>
+        <a:bodyPr rot="0" spcFirstLastPara="1" vertOverflow="ellipsis" vert="horz" wrap="square" anchor="ctr" anchorCtr="1"/>
+        <a:lstStyle/>
+        <a:p>
+          <a:pPr>
+            <a:defRPr sz="1400" b="0" i="0" u="none" strike="noStrike" kern="1200" spc="0" baseline="0">
+              <a:solidFill>
+                <a:schemeClr val="tx1">
+                  <a:lumMod val="65000"/>
+                  <a:lumOff val="35000"/>
+                </a:schemeClr>
+              </a:solidFill>
+              <a:latin typeface="+mn-lt"/>
+              <a:ea typeface="+mn-ea"/>
+              <a:cs typeface="+mn-cs"/>
+            </a:defRPr>
+          </a:pPr>
+          <a:endParaRPr lang="uk-UA"/>
+        </a:p>
+      </c:txPr>
+    </c:title>
+    <c:autoTitleDeleted val="0"/>
+    <c:plotArea>
+      <c:layout/>
+      <c:lineChart>
+        <c:grouping val="standard"/>
+        <c:varyColors val="0"/>
+        <c:ser>
+          <c:idx val="0"/>
+          <c:order val="0"/>
+          <c:spPr>
+            <a:ln w="28575" cap="rnd">
+              <a:solidFill>
+                <a:schemeClr val="accent1"/>
+              </a:solidFill>
+              <a:round/>
+            </a:ln>
+            <a:effectLst/>
+          </c:spPr>
+          <c:marker>
+            <c:symbol val="circle"/>
+            <c:size val="5"/>
+            <c:spPr>
+              <a:solidFill>
+                <a:schemeClr val="accent1"/>
+              </a:solidFill>
+              <a:ln w="9525">
+                <a:solidFill>
+                  <a:schemeClr val="accent1"/>
+                </a:solidFill>
+              </a:ln>
+              <a:effectLst/>
+            </c:spPr>
+          </c:marker>
+          <c:cat>
+            <c:strRef>
+              <c:f>male_HFD_average_of_ECG_per_age!$A$1:$A$15</c:f>
+              <c:strCache>
+                <c:ptCount val="15"/>
+                <c:pt idx="0">
+                  <c:v>18 - 19</c:v>
+                </c:pt>
+                <c:pt idx="1">
+                  <c:v>20 - 24</c:v>
+                </c:pt>
+                <c:pt idx="2">
+                  <c:v>25 - 29</c:v>
+                </c:pt>
+                <c:pt idx="3">
+                  <c:v>30 - 34</c:v>
+                </c:pt>
+                <c:pt idx="4">
+                  <c:v>35 - 39</c:v>
+                </c:pt>
+                <c:pt idx="5">
+                  <c:v>40 - 44</c:v>
+                </c:pt>
+                <c:pt idx="6">
+                  <c:v>45 - 49</c:v>
+                </c:pt>
+                <c:pt idx="7">
+                  <c:v>50 - 54</c:v>
+                </c:pt>
+                <c:pt idx="8">
+                  <c:v>55 - 59</c:v>
+                </c:pt>
+                <c:pt idx="9">
+                  <c:v>60 - 64</c:v>
+                </c:pt>
+                <c:pt idx="10">
+                  <c:v>65 - 69</c:v>
+                </c:pt>
+                <c:pt idx="11">
+                  <c:v>70 - 74</c:v>
+                </c:pt>
+                <c:pt idx="12">
+                  <c:v>75 - 79</c:v>
+                </c:pt>
+                <c:pt idx="13">
+                  <c:v>80 - 84</c:v>
+                </c:pt>
+                <c:pt idx="14">
+                  <c:v>85 - 92</c:v>
+                </c:pt>
+              </c:strCache>
+            </c:strRef>
+          </c:cat>
+          <c:val>
+            <c:numRef>
+              <c:f>male_HFD_average_of_ECG_per_age!$B$1:$B$15</c:f>
+              <c:numCache>
+                <c:formatCode>General</c:formatCode>
+                <c:ptCount val="15"/>
+                <c:pt idx="0">
+                  <c:v>1.95509469353139</c:v>
+                </c:pt>
+                <c:pt idx="1">
+                  <c:v>1.95592201969865</c:v>
+                </c:pt>
+                <c:pt idx="2">
+                  <c:v>1.94610345661543</c:v>
+                </c:pt>
+                <c:pt idx="3">
+                  <c:v>1.9539625876380999</c:v>
+                </c:pt>
+                <c:pt idx="4">
+                  <c:v>1.9524352441094801</c:v>
+                </c:pt>
+                <c:pt idx="5">
+                  <c:v>1.9339773418593</c:v>
+                </c:pt>
+                <c:pt idx="6">
+                  <c:v>1.8934380153797099</c:v>
+                </c:pt>
+                <c:pt idx="7">
+                  <c:v>1.91392510676539</c:v>
+                </c:pt>
+                <c:pt idx="8">
+                  <c:v>1.93675870842694</c:v>
+                </c:pt>
+                <c:pt idx="9">
+                  <c:v>1.93951082481823</c:v>
+                </c:pt>
+                <c:pt idx="10">
+                  <c:v>1.9225577938751499</c:v>
+                </c:pt>
+                <c:pt idx="11">
+                  <c:v>1.92619364992735</c:v>
+                </c:pt>
+                <c:pt idx="12">
+                  <c:v>1.9010251895130901</c:v>
+                </c:pt>
+                <c:pt idx="13">
+                  <c:v>1.9949363049621101</c:v>
+                </c:pt>
+                <c:pt idx="14">
+                  <c:v>1.93743320619936</c:v>
+                </c:pt>
+              </c:numCache>
+            </c:numRef>
+          </c:val>
+          <c:smooth val="0"/>
+          <c:extLst>
+            <c:ext xmlns:c16="http://schemas.microsoft.com/office/drawing/2014/chart" uri="{C3380CC4-5D6E-409C-BE32-E72D297353CC}">
+              <c16:uniqueId val="{00000000-8A50-4DAC-9B27-108164D631C6}"/>
+            </c:ext>
+          </c:extLst>
+        </c:ser>
+        <c:dLbls>
+          <c:showLegendKey val="0"/>
+          <c:showVal val="0"/>
+          <c:showCatName val="0"/>
+          <c:showSerName val="0"/>
+          <c:showPercent val="0"/>
+          <c:showBubbleSize val="0"/>
+        </c:dLbls>
+        <c:marker val="1"/>
+        <c:smooth val="0"/>
+        <c:axId val="2034324608"/>
+        <c:axId val="2034330640"/>
+      </c:lineChart>
+      <c:catAx>
+        <c:axId val="2034324608"/>
+        <c:scaling>
+          <c:orientation val="minMax"/>
+        </c:scaling>
+        <c:delete val="0"/>
+        <c:axPos val="b"/>
+        <c:title>
+          <c:tx>
+            <c:rich>
+              <a:bodyPr rot="0" spcFirstLastPara="1" vertOverflow="ellipsis" vert="horz" wrap="square" anchor="ctr" anchorCtr="1"/>
+              <a:lstStyle/>
+              <a:p>
+                <a:pPr>
+                  <a:defRPr sz="1000" b="0" i="0" u="none" strike="noStrike" kern="1200" baseline="0">
+                    <a:solidFill>
+                      <a:schemeClr val="tx1">
+                        <a:lumMod val="65000"/>
+                        <a:lumOff val="35000"/>
+                      </a:schemeClr>
+                    </a:solidFill>
+                    <a:latin typeface="+mn-lt"/>
+                    <a:ea typeface="+mn-ea"/>
+                    <a:cs typeface="+mn-cs"/>
+                  </a:defRPr>
+                </a:pPr>
+                <a:r>
+                  <a:rPr lang="en-US" b="1"/>
+                  <a:t>Age category</a:t>
+                </a:r>
+                <a:endParaRPr lang="uk-UA" b="1"/>
+              </a:p>
+            </c:rich>
+          </c:tx>
+          <c:overlay val="0"/>
+          <c:spPr>
+            <a:noFill/>
+            <a:ln>
+              <a:noFill/>
+            </a:ln>
+            <a:effectLst/>
+          </c:spPr>
+          <c:txPr>
+            <a:bodyPr rot="0" spcFirstLastPara="1" vertOverflow="ellipsis" vert="horz" wrap="square" anchor="ctr" anchorCtr="1"/>
+            <a:lstStyle/>
+            <a:p>
+              <a:pPr>
+                <a:defRPr sz="1000" b="0" i="0" u="none" strike="noStrike" kern="1200" baseline="0">
+                  <a:solidFill>
+                    <a:schemeClr val="tx1">
+                      <a:lumMod val="65000"/>
+                      <a:lumOff val="35000"/>
+                    </a:schemeClr>
+                  </a:solidFill>
+                  <a:latin typeface="+mn-lt"/>
+                  <a:ea typeface="+mn-ea"/>
+                  <a:cs typeface="+mn-cs"/>
+                </a:defRPr>
+              </a:pPr>
+              <a:endParaRPr lang="uk-UA"/>
+            </a:p>
+          </c:txPr>
+        </c:title>
+        <c:numFmt formatCode="General" sourceLinked="1"/>
+        <c:majorTickMark val="none"/>
+        <c:minorTickMark val="none"/>
+        <c:tickLblPos val="nextTo"/>
+        <c:spPr>
+          <a:noFill/>
+          <a:ln w="9525" cap="flat" cmpd="sng" algn="ctr">
+            <a:solidFill>
+              <a:schemeClr val="tx1">
+                <a:lumMod val="15000"/>
+                <a:lumOff val="85000"/>
+              </a:schemeClr>
+            </a:solidFill>
+            <a:round/>
+          </a:ln>
+          <a:effectLst/>
+        </c:spPr>
+        <c:txPr>
+          <a:bodyPr rot="-60000000" spcFirstLastPara="1" vertOverflow="ellipsis" vert="horz" wrap="square" anchor="ctr" anchorCtr="1"/>
+          <a:lstStyle/>
+          <a:p>
+            <a:pPr>
+              <a:defRPr sz="800" b="0" i="0" u="none" strike="noStrike" kern="1200" baseline="0">
+                <a:solidFill>
+                  <a:schemeClr val="tx1">
+                    <a:lumMod val="65000"/>
+                    <a:lumOff val="35000"/>
+                  </a:schemeClr>
+                </a:solidFill>
+                <a:latin typeface="+mn-lt"/>
+                <a:ea typeface="+mn-ea"/>
+                <a:cs typeface="+mn-cs"/>
+              </a:defRPr>
+            </a:pPr>
+            <a:endParaRPr lang="uk-UA"/>
+          </a:p>
+        </c:txPr>
+        <c:crossAx val="2034330640"/>
+        <c:crosses val="autoZero"/>
+        <c:auto val="1"/>
+        <c:lblAlgn val="ctr"/>
+        <c:lblOffset val="100"/>
+        <c:noMultiLvlLbl val="0"/>
+      </c:catAx>
+      <c:valAx>
+        <c:axId val="2034330640"/>
+        <c:scaling>
+          <c:orientation val="minMax"/>
+        </c:scaling>
+        <c:delete val="0"/>
+        <c:axPos val="l"/>
+        <c:majorGridlines>
+          <c:spPr>
+            <a:ln w="9525" cap="flat" cmpd="sng" algn="ctr">
+              <a:solidFill>
+                <a:schemeClr val="tx1">
+                  <a:lumMod val="15000"/>
+                  <a:lumOff val="85000"/>
+                </a:schemeClr>
+              </a:solidFill>
+              <a:round/>
+            </a:ln>
+            <a:effectLst/>
+          </c:spPr>
+        </c:majorGridlines>
+        <c:title>
+          <c:tx>
+            <c:rich>
+              <a:bodyPr rot="-5400000" spcFirstLastPara="1" vertOverflow="ellipsis" vert="horz" wrap="square" anchor="ctr" anchorCtr="1"/>
+              <a:lstStyle/>
+              <a:p>
+                <a:pPr>
+                  <a:defRPr sz="1000" b="0" i="0" u="none" strike="noStrike" kern="1200" baseline="0">
+                    <a:solidFill>
+                      <a:schemeClr val="tx1">
+                        <a:lumMod val="65000"/>
+                        <a:lumOff val="35000"/>
+                      </a:schemeClr>
+                    </a:solidFill>
+                    <a:latin typeface="+mn-lt"/>
+                    <a:ea typeface="+mn-ea"/>
+                    <a:cs typeface="+mn-cs"/>
+                  </a:defRPr>
+                </a:pPr>
+                <a:r>
+                  <a:rPr lang="en-US" b="1"/>
+                  <a:t>HFD</a:t>
+                </a:r>
+                <a:endParaRPr lang="uk-UA" b="1"/>
+              </a:p>
+            </c:rich>
+          </c:tx>
+          <c:overlay val="0"/>
+          <c:spPr>
+            <a:noFill/>
+            <a:ln>
+              <a:noFill/>
+            </a:ln>
+            <a:effectLst/>
+          </c:spPr>
+          <c:txPr>
+            <a:bodyPr rot="-5400000" spcFirstLastPara="1" vertOverflow="ellipsis" vert="horz" wrap="square" anchor="ctr" anchorCtr="1"/>
+            <a:lstStyle/>
+            <a:p>
+              <a:pPr>
+                <a:defRPr sz="1000" b="0" i="0" u="none" strike="noStrike" kern="1200" baseline="0">
+                  <a:solidFill>
+                    <a:schemeClr val="tx1">
+                      <a:lumMod val="65000"/>
+                      <a:lumOff val="35000"/>
+                    </a:schemeClr>
+                  </a:solidFill>
+                  <a:latin typeface="+mn-lt"/>
+                  <a:ea typeface="+mn-ea"/>
+                  <a:cs typeface="+mn-cs"/>
+                </a:defRPr>
+              </a:pPr>
+              <a:endParaRPr lang="uk-UA"/>
+            </a:p>
+          </c:txPr>
+        </c:title>
+        <c:numFmt formatCode="General" sourceLinked="1"/>
+        <c:majorTickMark val="none"/>
+        <c:minorTickMark val="none"/>
+        <c:tickLblPos val="nextTo"/>
+        <c:spPr>
+          <a:noFill/>
+          <a:ln>
+            <a:noFill/>
+          </a:ln>
+          <a:effectLst/>
+        </c:spPr>
+        <c:txPr>
+          <a:bodyPr rot="-60000000" spcFirstLastPara="1" vertOverflow="ellipsis" vert="horz" wrap="square" anchor="ctr" anchorCtr="1"/>
+          <a:lstStyle/>
+          <a:p>
+            <a:pPr>
+              <a:defRPr sz="800" b="0" i="0" u="none" strike="noStrike" kern="1200" baseline="0">
+                <a:solidFill>
+                  <a:schemeClr val="tx1">
+                    <a:lumMod val="65000"/>
+                    <a:lumOff val="35000"/>
+                  </a:schemeClr>
+                </a:solidFill>
+                <a:latin typeface="+mn-lt"/>
+                <a:ea typeface="+mn-ea"/>
+                <a:cs typeface="+mn-cs"/>
+              </a:defRPr>
+            </a:pPr>
+            <a:endParaRPr lang="uk-UA"/>
+          </a:p>
+        </c:txPr>
+        <c:crossAx val="2034324608"/>
+        <c:crosses val="autoZero"/>
+        <c:crossBetween val="between"/>
+      </c:valAx>
+      <c:spPr>
+        <a:noFill/>
+        <a:ln>
+          <a:noFill/>
+        </a:ln>
+        <a:effectLst/>
+      </c:spPr>
+    </c:plotArea>
+    <c:plotVisOnly val="1"/>
+    <c:dispBlanksAs val="gap"/>
+    <c:extLst>
+      <c:ext xmlns:c16r3="http://schemas.microsoft.com/office/drawing/2017/03/chart" uri="{56B9EC1D-385E-4148-901F-78D8002777C0}">
+        <c16r3:dataDisplayOptions16>
+          <c16r3:dispNaAsBlank val="1"/>
+        </c16r3:dataDisplayOptions16>
+      </c:ext>
+    </c:extLst>
+    <c:showDLblsOverMax val="0"/>
+  </c:chart>
+  <c:spPr>
+    <a:solidFill>
+      <a:schemeClr val="bg1"/>
+    </a:solidFill>
+    <a:ln w="9525" cap="flat" cmpd="sng" algn="ctr">
+      <a:solidFill>
+        <a:schemeClr val="tx1">
+          <a:lumMod val="15000"/>
+          <a:lumOff val="85000"/>
+        </a:schemeClr>
+      </a:solidFill>
+      <a:round/>
+    </a:ln>
+    <a:effectLst/>
+  </c:spPr>
+  <c:txPr>
+    <a:bodyPr/>
+    <a:lstStyle/>
+    <a:p>
+      <a:pPr>
+        <a:defRPr/>
+      </a:pPr>
+      <a:endParaRPr lang="uk-UA"/>
+    </a:p>
+  </c:txPr>
+  <c:externalData r:id="rId3">
+    <c:autoUpdate val="0"/>
+  </c:externalData>
+</c:chartSpace>
+</file>
+
+<file path=word/charts/chart2.xml><?xml version="1.0" encoding="utf-8"?>
+<c:chartSpace xmlns:c="http://schemas.openxmlformats.org/drawingml/2006/chart" xmlns:a="http://schemas.openxmlformats.org/drawingml/2006/main" xmlns:r="http://schemas.openxmlformats.org/officeDocument/2006/relationships" xmlns:c16r2="http://schemas.microsoft.com/office/drawing/2015/06/chart">
+  <c:date1904 val="0"/>
+  <c:lang val="uk-UA"/>
+  <c:roundedCorners val="0"/>
+  <mc:AlternateContent xmlns:mc="http://schemas.openxmlformats.org/markup-compatibility/2006">
+    <mc:Choice xmlns:c14="http://schemas.microsoft.com/office/drawing/2007/8/2/chart" Requires="c14">
+      <c14:style val="102"/>
+    </mc:Choice>
+    <mc:Fallback>
+      <c:style val="2"/>
+    </mc:Fallback>
+  </mc:AlternateContent>
+  <c:chart>
+    <c:title>
+      <c:tx>
+        <c:rich>
+          <a:bodyPr rot="0" spcFirstLastPara="1" vertOverflow="ellipsis" vert="horz" wrap="square" anchor="ctr" anchorCtr="1"/>
+          <a:lstStyle/>
+          <a:p>
+            <a:pPr>
+              <a:defRPr sz="1400" b="0" i="0" u="none" strike="noStrike" kern="1200" spc="0" baseline="0">
+                <a:solidFill>
+                  <a:schemeClr val="tx1">
+                    <a:lumMod val="65000"/>
+                    <a:lumOff val="35000"/>
+                  </a:schemeClr>
+                </a:solidFill>
+                <a:latin typeface="+mn-lt"/>
+                <a:ea typeface="+mn-ea"/>
+                <a:cs typeface="+mn-cs"/>
+              </a:defRPr>
+            </a:pPr>
+            <a:r>
+              <a:rPr lang="en-US" b="1"/>
+              <a:t>Female</a:t>
+            </a:r>
+            <a:endParaRPr lang="uk-UA" b="1"/>
+          </a:p>
+        </c:rich>
+      </c:tx>
+      <c:overlay val="0"/>
+      <c:spPr>
+        <a:noFill/>
+        <a:ln>
+          <a:noFill/>
+        </a:ln>
+        <a:effectLst/>
+      </c:spPr>
+      <c:txPr>
+        <a:bodyPr rot="0" spcFirstLastPara="1" vertOverflow="ellipsis" vert="horz" wrap="square" anchor="ctr" anchorCtr="1"/>
+        <a:lstStyle/>
+        <a:p>
+          <a:pPr>
+            <a:defRPr sz="1400" b="0" i="0" u="none" strike="noStrike" kern="1200" spc="0" baseline="0">
+              <a:solidFill>
+                <a:schemeClr val="tx1">
+                  <a:lumMod val="65000"/>
+                  <a:lumOff val="35000"/>
+                </a:schemeClr>
+              </a:solidFill>
+              <a:latin typeface="+mn-lt"/>
+              <a:ea typeface="+mn-ea"/>
+              <a:cs typeface="+mn-cs"/>
+            </a:defRPr>
+          </a:pPr>
+          <a:endParaRPr lang="uk-UA"/>
+        </a:p>
+      </c:txPr>
+    </c:title>
+    <c:autoTitleDeleted val="0"/>
+    <c:plotArea>
+      <c:layout/>
+      <c:lineChart>
+        <c:grouping val="standard"/>
+        <c:varyColors val="0"/>
+        <c:ser>
+          <c:idx val="0"/>
+          <c:order val="0"/>
+          <c:spPr>
+            <a:ln w="28575" cap="rnd">
+              <a:solidFill>
+                <a:schemeClr val="accent1"/>
+              </a:solidFill>
+              <a:round/>
+            </a:ln>
+            <a:effectLst/>
+          </c:spPr>
+          <c:marker>
+            <c:symbol val="circle"/>
+            <c:size val="5"/>
+            <c:spPr>
+              <a:solidFill>
+                <a:schemeClr val="accent1"/>
+              </a:solidFill>
+              <a:ln w="9525">
+                <a:solidFill>
+                  <a:schemeClr val="accent1"/>
+                </a:solidFill>
+              </a:ln>
+              <a:effectLst/>
+            </c:spPr>
+          </c:marker>
+          <c:cat>
+            <c:strRef>
+              <c:f>female_HFD_average_of_ECG_per_a!$A$1:$A$13</c:f>
+              <c:strCache>
+                <c:ptCount val="13"/>
+                <c:pt idx="0">
+                  <c:v>18 - 19</c:v>
+                </c:pt>
+                <c:pt idx="1">
+                  <c:v>20 - 24</c:v>
+                </c:pt>
+                <c:pt idx="2">
+                  <c:v>25 - 29</c:v>
+                </c:pt>
+                <c:pt idx="3">
+                  <c:v>30 - 34</c:v>
+                </c:pt>
+                <c:pt idx="4">
+                  <c:v>35 - 39</c:v>
+                </c:pt>
+                <c:pt idx="5">
+                  <c:v>40 - 44</c:v>
+                </c:pt>
+                <c:pt idx="6">
+                  <c:v>45 - 49</c:v>
+                </c:pt>
+                <c:pt idx="7">
+                  <c:v>50 - 54</c:v>
+                </c:pt>
+                <c:pt idx="8">
+                  <c:v>55 - 59</c:v>
+                </c:pt>
+                <c:pt idx="9">
+                  <c:v>60 - 64</c:v>
+                </c:pt>
+                <c:pt idx="10">
+                  <c:v>65 - 69</c:v>
+                </c:pt>
+                <c:pt idx="11">
+                  <c:v>70 - 74</c:v>
+                </c:pt>
+                <c:pt idx="12">
+                  <c:v>80 - 84</c:v>
+                </c:pt>
+              </c:strCache>
+            </c:strRef>
+          </c:cat>
+          <c:val>
+            <c:numRef>
+              <c:f>female_HFD_average_of_ECG_per_a!$B$1:$B$13</c:f>
+              <c:numCache>
+                <c:formatCode>General</c:formatCode>
+                <c:ptCount val="13"/>
+                <c:pt idx="0">
+                  <c:v>1.96153417596644</c:v>
+                </c:pt>
+                <c:pt idx="1">
+                  <c:v>1.9571223689984201</c:v>
+                </c:pt>
+                <c:pt idx="2">
+                  <c:v>1.98767365624463</c:v>
+                </c:pt>
+                <c:pt idx="3">
+                  <c:v>1.9555489036179601</c:v>
+                </c:pt>
+                <c:pt idx="4">
+                  <c:v>1.9599129377808999</c:v>
+                </c:pt>
+                <c:pt idx="5">
+                  <c:v>1.8981765558452</c:v>
+                </c:pt>
+                <c:pt idx="6">
+                  <c:v>1.88959065598028</c:v>
+                </c:pt>
+                <c:pt idx="7">
+                  <c:v>1.8657681416871099</c:v>
+                </c:pt>
+                <c:pt idx="8">
+                  <c:v>1.96099203103576</c:v>
+                </c:pt>
+                <c:pt idx="9">
+                  <c:v>1.81654859275309</c:v>
+                </c:pt>
+                <c:pt idx="10">
+                  <c:v>1.84293958457453</c:v>
+                </c:pt>
+                <c:pt idx="11">
+                  <c:v>1.9188127926762899</c:v>
+                </c:pt>
+                <c:pt idx="12">
+                  <c:v>1.9684010468873301</c:v>
+                </c:pt>
+              </c:numCache>
+            </c:numRef>
+          </c:val>
+          <c:smooth val="0"/>
+          <c:extLst>
+            <c:ext xmlns:c16="http://schemas.microsoft.com/office/drawing/2014/chart" uri="{C3380CC4-5D6E-409C-BE32-E72D297353CC}">
+              <c16:uniqueId val="{00000000-908B-4EB0-BB06-63529A8F9DF3}"/>
+            </c:ext>
+          </c:extLst>
+        </c:ser>
+        <c:dLbls>
+          <c:showLegendKey val="0"/>
+          <c:showVal val="0"/>
+          <c:showCatName val="0"/>
+          <c:showSerName val="0"/>
+          <c:showPercent val="0"/>
+          <c:showBubbleSize val="0"/>
+        </c:dLbls>
+        <c:marker val="1"/>
+        <c:smooth val="0"/>
+        <c:axId val="13761152"/>
+        <c:axId val="13764992"/>
+      </c:lineChart>
+      <c:catAx>
+        <c:axId val="13761152"/>
+        <c:scaling>
+          <c:orientation val="minMax"/>
+        </c:scaling>
+        <c:delete val="0"/>
+        <c:axPos val="b"/>
+        <c:title>
+          <c:tx>
+            <c:rich>
+              <a:bodyPr rot="0" spcFirstLastPara="1" vertOverflow="ellipsis" vert="horz" wrap="square" anchor="ctr" anchorCtr="1"/>
+              <a:lstStyle/>
+              <a:p>
+                <a:pPr>
+                  <a:defRPr sz="1000" b="0" i="0" u="none" strike="noStrike" kern="1200" baseline="0">
+                    <a:solidFill>
+                      <a:schemeClr val="tx1">
+                        <a:lumMod val="65000"/>
+                        <a:lumOff val="35000"/>
+                      </a:schemeClr>
+                    </a:solidFill>
+                    <a:latin typeface="+mn-lt"/>
+                    <a:ea typeface="+mn-ea"/>
+                    <a:cs typeface="+mn-cs"/>
+                  </a:defRPr>
+                </a:pPr>
+                <a:r>
+                  <a:rPr lang="en-US" b="1"/>
+                  <a:t>Age category</a:t>
+                </a:r>
+                <a:endParaRPr lang="uk-UA" b="1"/>
+              </a:p>
+            </c:rich>
+          </c:tx>
+          <c:overlay val="0"/>
+          <c:spPr>
+            <a:noFill/>
+            <a:ln>
+              <a:noFill/>
+            </a:ln>
+            <a:effectLst/>
+          </c:spPr>
+          <c:txPr>
+            <a:bodyPr rot="0" spcFirstLastPara="1" vertOverflow="ellipsis" vert="horz" wrap="square" anchor="ctr" anchorCtr="1"/>
+            <a:lstStyle/>
+            <a:p>
+              <a:pPr>
+                <a:defRPr sz="1000" b="0" i="0" u="none" strike="noStrike" kern="1200" baseline="0">
+                  <a:solidFill>
+                    <a:schemeClr val="tx1">
+                      <a:lumMod val="65000"/>
+                      <a:lumOff val="35000"/>
+                    </a:schemeClr>
+                  </a:solidFill>
+                  <a:latin typeface="+mn-lt"/>
+                  <a:ea typeface="+mn-ea"/>
+                  <a:cs typeface="+mn-cs"/>
+                </a:defRPr>
+              </a:pPr>
+              <a:endParaRPr lang="uk-UA"/>
+            </a:p>
+          </c:txPr>
+        </c:title>
+        <c:numFmt formatCode="General" sourceLinked="1"/>
+        <c:majorTickMark val="none"/>
+        <c:minorTickMark val="none"/>
+        <c:tickLblPos val="nextTo"/>
+        <c:spPr>
+          <a:noFill/>
+          <a:ln w="9525" cap="flat" cmpd="sng" algn="ctr">
+            <a:solidFill>
+              <a:schemeClr val="tx1">
+                <a:lumMod val="15000"/>
+                <a:lumOff val="85000"/>
+              </a:schemeClr>
+            </a:solidFill>
+            <a:round/>
+          </a:ln>
+          <a:effectLst/>
+        </c:spPr>
+        <c:txPr>
+          <a:bodyPr rot="-60000000" spcFirstLastPara="1" vertOverflow="ellipsis" vert="horz" wrap="square" anchor="ctr" anchorCtr="1"/>
+          <a:lstStyle/>
+          <a:p>
+            <a:pPr>
+              <a:defRPr sz="800" b="0" i="0" u="none" strike="noStrike" kern="1200" baseline="0">
+                <a:solidFill>
+                  <a:schemeClr val="tx1">
+                    <a:lumMod val="65000"/>
+                    <a:lumOff val="35000"/>
+                  </a:schemeClr>
+                </a:solidFill>
+                <a:latin typeface="+mn-lt"/>
+                <a:ea typeface="+mn-ea"/>
+                <a:cs typeface="+mn-cs"/>
+              </a:defRPr>
+            </a:pPr>
+            <a:endParaRPr lang="uk-UA"/>
+          </a:p>
+        </c:txPr>
+        <c:crossAx val="13764992"/>
+        <c:crosses val="autoZero"/>
+        <c:auto val="1"/>
+        <c:lblAlgn val="ctr"/>
+        <c:lblOffset val="100"/>
+        <c:noMultiLvlLbl val="0"/>
+      </c:catAx>
+      <c:valAx>
+        <c:axId val="13764992"/>
+        <c:scaling>
+          <c:orientation val="minMax"/>
+        </c:scaling>
+        <c:delete val="0"/>
+        <c:axPos val="l"/>
+        <c:majorGridlines>
+          <c:spPr>
+            <a:ln w="9525" cap="flat" cmpd="sng" algn="ctr">
+              <a:solidFill>
+                <a:schemeClr val="tx1">
+                  <a:lumMod val="15000"/>
+                  <a:lumOff val="85000"/>
+                </a:schemeClr>
+              </a:solidFill>
+              <a:round/>
+            </a:ln>
+            <a:effectLst/>
+          </c:spPr>
+        </c:majorGridlines>
+        <c:title>
+          <c:tx>
+            <c:rich>
+              <a:bodyPr rot="-5400000" spcFirstLastPara="1" vertOverflow="ellipsis" vert="horz" wrap="square" anchor="ctr" anchorCtr="1"/>
+              <a:lstStyle/>
+              <a:p>
+                <a:pPr>
+                  <a:defRPr sz="1000" b="0" i="0" u="none" strike="noStrike" kern="1200" baseline="0">
+                    <a:solidFill>
+                      <a:schemeClr val="tx1">
+                        <a:lumMod val="65000"/>
+                        <a:lumOff val="35000"/>
+                      </a:schemeClr>
+                    </a:solidFill>
+                    <a:latin typeface="+mn-lt"/>
+                    <a:ea typeface="+mn-ea"/>
+                    <a:cs typeface="+mn-cs"/>
+                  </a:defRPr>
+                </a:pPr>
+                <a:r>
+                  <a:rPr lang="en-US" b="1"/>
+                  <a:t>HFD</a:t>
+                </a:r>
+                <a:endParaRPr lang="uk-UA" b="1"/>
+              </a:p>
+            </c:rich>
+          </c:tx>
+          <c:overlay val="0"/>
+          <c:spPr>
+            <a:noFill/>
+            <a:ln>
+              <a:noFill/>
+            </a:ln>
+            <a:effectLst/>
+          </c:spPr>
+          <c:txPr>
+            <a:bodyPr rot="-5400000" spcFirstLastPara="1" vertOverflow="ellipsis" vert="horz" wrap="square" anchor="ctr" anchorCtr="1"/>
+            <a:lstStyle/>
+            <a:p>
+              <a:pPr>
+                <a:defRPr sz="1000" b="0" i="0" u="none" strike="noStrike" kern="1200" baseline="0">
+                  <a:solidFill>
+                    <a:schemeClr val="tx1">
+                      <a:lumMod val="65000"/>
+                      <a:lumOff val="35000"/>
+                    </a:schemeClr>
+                  </a:solidFill>
+                  <a:latin typeface="+mn-lt"/>
+                  <a:ea typeface="+mn-ea"/>
+                  <a:cs typeface="+mn-cs"/>
+                </a:defRPr>
+              </a:pPr>
+              <a:endParaRPr lang="uk-UA"/>
+            </a:p>
+          </c:txPr>
+        </c:title>
+        <c:numFmt formatCode="General" sourceLinked="1"/>
+        <c:majorTickMark val="none"/>
+        <c:minorTickMark val="none"/>
+        <c:tickLblPos val="nextTo"/>
+        <c:spPr>
+          <a:noFill/>
+          <a:ln>
+            <a:noFill/>
+          </a:ln>
+          <a:effectLst/>
+        </c:spPr>
+        <c:txPr>
+          <a:bodyPr rot="-60000000" spcFirstLastPara="1" vertOverflow="ellipsis" vert="horz" wrap="square" anchor="ctr" anchorCtr="1"/>
+          <a:lstStyle/>
+          <a:p>
+            <a:pPr>
+              <a:defRPr sz="800" b="0" i="0" u="none" strike="noStrike" kern="1200" baseline="0">
+                <a:solidFill>
+                  <a:schemeClr val="tx1">
+                    <a:lumMod val="65000"/>
+                    <a:lumOff val="35000"/>
+                  </a:schemeClr>
+                </a:solidFill>
+                <a:latin typeface="+mn-lt"/>
+                <a:ea typeface="+mn-ea"/>
+                <a:cs typeface="+mn-cs"/>
+              </a:defRPr>
+            </a:pPr>
+            <a:endParaRPr lang="uk-UA"/>
+          </a:p>
+        </c:txPr>
+        <c:crossAx val="13761152"/>
+        <c:crosses val="autoZero"/>
+        <c:crossBetween val="between"/>
+      </c:valAx>
+      <c:spPr>
+        <a:noFill/>
+        <a:ln>
+          <a:noFill/>
+        </a:ln>
+        <a:effectLst/>
+      </c:spPr>
+    </c:plotArea>
+    <c:plotVisOnly val="1"/>
+    <c:dispBlanksAs val="gap"/>
+    <c:extLst>
+      <c:ext xmlns:c16r3="http://schemas.microsoft.com/office/drawing/2017/03/chart" uri="{56B9EC1D-385E-4148-901F-78D8002777C0}">
+        <c16r3:dataDisplayOptions16>
+          <c16r3:dispNaAsBlank val="1"/>
+        </c16r3:dataDisplayOptions16>
+      </c:ext>
+    </c:extLst>
+    <c:showDLblsOverMax val="0"/>
+  </c:chart>
+  <c:spPr>
+    <a:solidFill>
+      <a:schemeClr val="bg1"/>
+    </a:solidFill>
+    <a:ln w="9525" cap="flat" cmpd="sng" algn="ctr">
+      <a:solidFill>
+        <a:schemeClr val="tx1">
+          <a:lumMod val="15000"/>
+          <a:lumOff val="85000"/>
+        </a:schemeClr>
+      </a:solidFill>
+      <a:round/>
+    </a:ln>
+    <a:effectLst/>
+  </c:spPr>
+  <c:txPr>
+    <a:bodyPr/>
+    <a:lstStyle/>
+    <a:p>
+      <a:pPr>
+        <a:defRPr/>
+      </a:pPr>
+      <a:endParaRPr lang="uk-UA"/>
+    </a:p>
+  </c:txPr>
+  <c:externalData r:id="rId3">
+    <c:autoUpdate val="0"/>
+  </c:externalData>
+</c:chartSpace>
+</file>
+
+<file path=word/charts/colors1.xml><?xml version="1.0" encoding="utf-8"?>
+<cs:colorStyle xmlns:cs="http://schemas.microsoft.com/office/drawing/2012/chartStyle" xmlns:a="http://schemas.openxmlformats.org/drawingml/2006/main" meth="cycle" id="10">
+  <a:schemeClr val="accent1"/>
+  <a:schemeClr val="accent2"/>
+  <a:schemeClr val="accent3"/>
+  <a:schemeClr val="accent4"/>
+  <a:schemeClr val="accent5"/>
+  <a:schemeClr val="accent6"/>
+  <cs:variation/>
+  <cs:variation>
+    <a:lumMod val="60000"/>
+  </cs:variation>
+  <cs:variation>
+    <a:lumMod val="80000"/>
+    <a:lumOff val="20000"/>
+  </cs:variation>
+  <cs:variation>
+    <a:lumMod val="80000"/>
+  </cs:variation>
+  <cs:variation>
+    <a:lumMod val="60000"/>
+    <a:lumOff val="40000"/>
+  </cs:variation>
+  <cs:variation>
+    <a:lumMod val="50000"/>
+  </cs:variation>
+  <cs:variation>
+    <a:lumMod val="70000"/>
+    <a:lumOff val="30000"/>
+  </cs:variation>
+  <cs:variation>
+    <a:lumMod val="70000"/>
+  </cs:variation>
+  <cs:variation>
+    <a:lumMod val="50000"/>
+    <a:lumOff val="50000"/>
+  </cs:variation>
+</cs:colorStyle>
+</file>
+
+<file path=word/charts/colors2.xml><?xml version="1.0" encoding="utf-8"?>
+<cs:colorStyle xmlns:cs="http://schemas.microsoft.com/office/drawing/2012/chartStyle" xmlns:a="http://schemas.openxmlformats.org/drawingml/2006/main" meth="cycle" id="10">
+  <a:schemeClr val="accent1"/>
+  <a:schemeClr val="accent2"/>
+  <a:schemeClr val="accent3"/>
+  <a:schemeClr val="accent4"/>
+  <a:schemeClr val="accent5"/>
+  <a:schemeClr val="accent6"/>
+  <cs:variation/>
+  <cs:variation>
+    <a:lumMod val="60000"/>
+  </cs:variation>
+  <cs:variation>
+    <a:lumMod val="80000"/>
+    <a:lumOff val="20000"/>
+  </cs:variation>
+  <cs:variation>
+    <a:lumMod val="80000"/>
+  </cs:variation>
+  <cs:variation>
+    <a:lumMod val="60000"/>
+    <a:lumOff val="40000"/>
+  </cs:variation>
+  <cs:variation>
+    <a:lumMod val="50000"/>
+  </cs:variation>
+  <cs:variation>
+    <a:lumMod val="70000"/>
+    <a:lumOff val="30000"/>
+  </cs:variation>
+  <cs:variation>
+    <a:lumMod val="70000"/>
+  </cs:variation>
+  <cs:variation>
+    <a:lumMod val="50000"/>
+    <a:lumOff val="50000"/>
+  </cs:variation>
+</cs:colorStyle>
+</file>
+
+<file path=word/charts/style1.xml><?xml version="1.0" encoding="utf-8"?>
+<cs:chartStyle xmlns:cs="http://schemas.microsoft.com/office/drawing/2012/chartStyle" xmlns:a="http://schemas.openxmlformats.org/drawingml/2006/main" id="332">
+  <cs:axisTitle>
+    <cs:lnRef idx="0"/>
+    <cs:fillRef idx="0"/>
+    <cs:effectRef idx="0"/>
+    <cs:fontRef idx="minor">
+      <a:schemeClr val="tx1">
+        <a:lumMod val="65000"/>
+        <a:lumOff val="35000"/>
+      </a:schemeClr>
+    </cs:fontRef>
+    <cs:defRPr sz="1000" kern="1200"/>
+  </cs:axisTitle>
+  <cs:categoryAxis>
+    <cs:lnRef idx="0"/>
+    <cs:fillRef idx="0"/>
+    <cs:effectRef idx="0"/>
+    <cs:fontRef idx="minor">
+      <a:schemeClr val="tx1">
+        <a:lumMod val="65000"/>
+        <a:lumOff val="35000"/>
+      </a:schemeClr>
+    </cs:fontRef>
+    <cs:spPr>
+      <a:ln w="9525" cap="flat" cmpd="sng" algn="ctr">
+        <a:solidFill>
+          <a:schemeClr val="tx1">
+            <a:lumMod val="15000"/>
+            <a:lumOff val="85000"/>
+          </a:schemeClr>
+        </a:solidFill>
+        <a:round/>
+      </a:ln>
+    </cs:spPr>
+    <cs:defRPr sz="900" kern="1200"/>
+  </cs:categoryAxis>
+  <cs:chartArea mods="allowNoFillOverride allowNoLineOverride">
+    <cs:lnRef idx="0"/>
+    <cs:fillRef idx="0"/>
+    <cs:effectRef idx="0"/>
+    <cs:fontRef idx="minor">
+      <a:schemeClr val="tx1"/>
+    </cs:fontRef>
+    <cs:spPr>
+      <a:solidFill>
+        <a:schemeClr val="bg1"/>
+      </a:solidFill>
+      <a:ln w="9525" cap="flat" cmpd="sng" algn="ctr">
+        <a:solidFill>
+          <a:schemeClr val="tx1">
+            <a:lumMod val="15000"/>
+            <a:lumOff val="85000"/>
+          </a:schemeClr>
+        </a:solidFill>
+        <a:round/>
+      </a:ln>
+    </cs:spPr>
+    <cs:defRPr sz="1000" kern="1200"/>
+  </cs:chartArea>
+  <cs:dataLabel>
+    <cs:lnRef idx="0"/>
+    <cs:fillRef idx="0"/>
+    <cs:effectRef idx="0"/>
+    <cs:fontRef idx="minor">
+      <a:schemeClr val="tx1">
+        <a:lumMod val="75000"/>
+        <a:lumOff val="25000"/>
+      </a:schemeClr>
+    </cs:fontRef>
+    <cs:defRPr sz="900" kern="1200"/>
+  </cs:dataLabel>
+  <cs:dataLabelCallout>
+    <cs:lnRef idx="0"/>
+    <cs:fillRef idx="0"/>
+    <cs:effectRef idx="0"/>
+    <cs:fontRef idx="minor">
+      <a:schemeClr val="dk1">
+        <a:lumMod val="65000"/>
+        <a:lumOff val="35000"/>
+      </a:schemeClr>
+    </cs:fontRef>
+    <cs:spPr>
+      <a:solidFill>
+        <a:schemeClr val="lt1"/>
+      </a:solidFill>
+      <a:ln>
+        <a:solidFill>
+          <a:schemeClr val="dk1">
+            <a:lumMod val="25000"/>
+            <a:lumOff val="75000"/>
+          </a:schemeClr>
+        </a:solidFill>
+      </a:ln>
+    </cs:spPr>
+    <cs:defRPr sz="900" kern="1200"/>
+    <cs:bodyPr rot="0" spcFirstLastPara="1" vertOverflow="clip" horzOverflow="clip" vert="horz" wrap="square" lIns="36576" tIns="18288" rIns="36576" bIns="18288" anchor="ctr" anchorCtr="1">
+      <a:spAutoFit/>
+    </cs:bodyPr>
+  </cs:dataLabelCallout>
+  <cs:dataPoint>
+    <cs:lnRef idx="0"/>
+    <cs:fillRef idx="1">
+      <cs:styleClr val="auto"/>
+    </cs:fillRef>
+    <cs:effectRef idx="0"/>
+    <cs:fontRef idx="minor">
+      <a:schemeClr val="tx1"/>
+    </cs:fontRef>
+  </cs:dataPoint>
+  <cs:dataPoint3D>
+    <cs:lnRef idx="0"/>
+    <cs:fillRef idx="1">
+      <cs:styleClr val="auto"/>
+    </cs:fillRef>
+    <cs:effectRef idx="0"/>
+    <cs:fontRef idx="minor">
+      <a:schemeClr val="tx1"/>
+    </cs:fontRef>
+  </cs:dataPoint3D>
+  <cs:dataPointLine>
+    <cs:lnRef idx="0">
+      <cs:styleClr val="auto"/>
+    </cs:lnRef>
+    <cs:fillRef idx="1"/>
+    <cs:effectRef idx="0"/>
+    <cs:fontRef idx="minor">
+      <a:schemeClr val="tx1"/>
+    </cs:fontRef>
+    <cs:spPr>
+      <a:ln w="28575" cap="rnd">
+        <a:solidFill>
+          <a:schemeClr val="phClr"/>
+        </a:solidFill>
+        <a:round/>
+      </a:ln>
+    </cs:spPr>
+  </cs:dataPointLine>
+  <cs:dataPointMarker>
+    <cs:lnRef idx="0">
+      <cs:styleClr val="auto"/>
+    </cs:lnRef>
+    <cs:fillRef idx="1">
+      <cs:styleClr val="auto"/>
+    </cs:fillRef>
+    <cs:effectRef idx="0"/>
+    <cs:fontRef idx="minor">
+      <a:schemeClr val="tx1"/>
+    </cs:fontRef>
+    <cs:spPr>
+      <a:ln w="9525">
+        <a:solidFill>
+          <a:schemeClr val="phClr"/>
+        </a:solidFill>
+      </a:ln>
+    </cs:spPr>
+  </cs:dataPointMarker>
+  <cs:dataPointMarkerLayout symbol="circle" size="5"/>
+  <cs:dataPointWireframe>
+    <cs:lnRef idx="0">
+      <cs:styleClr val="auto"/>
+    </cs:lnRef>
+    <cs:fillRef idx="1"/>
+    <cs:effectRef idx="0"/>
+    <cs:fontRef idx="minor">
+      <a:schemeClr val="tx1"/>
+    </cs:fontRef>
+    <cs:spPr>
+      <a:ln w="9525" cap="rnd">
+        <a:solidFill>
+          <a:schemeClr val="phClr"/>
+        </a:solidFill>
+        <a:round/>
+      </a:ln>
+    </cs:spPr>
+  </cs:dataPointWireframe>
+  <cs:dataTable>
+    <cs:lnRef idx="0"/>
+    <cs:fillRef idx="0"/>
+    <cs:effectRef idx="0"/>
+    <cs:fontRef idx="minor">
+      <a:schemeClr val="tx1">
+        <a:lumMod val="65000"/>
+        <a:lumOff val="35000"/>
+      </a:schemeClr>
+    </cs:fontRef>
+    <cs:spPr>
+      <a:noFill/>
+      <a:ln w="9525" cap="flat" cmpd="sng" algn="ctr">
+        <a:solidFill>
+          <a:schemeClr val="tx1">
+            <a:lumMod val="15000"/>
+            <a:lumOff val="85000"/>
+          </a:schemeClr>
+        </a:solidFill>
+        <a:round/>
+      </a:ln>
+    </cs:spPr>
+    <cs:defRPr sz="900" kern="1200"/>
+  </cs:dataTable>
+  <cs:downBar>
+    <cs:lnRef idx="0"/>
+    <cs:fillRef idx="0"/>
+    <cs:effectRef idx="0"/>
+    <cs:fontRef idx="minor">
+      <a:schemeClr val="dk1"/>
+    </cs:fontRef>
+    <cs:spPr>
+      <a:solidFill>
+        <a:schemeClr val="dk1">
+          <a:lumMod val="65000"/>
+          <a:lumOff val="35000"/>
+        </a:schemeClr>
+      </a:solidFill>
+      <a:ln w="9525">
+        <a:solidFill>
+          <a:schemeClr val="tx1">
+            <a:lumMod val="65000"/>
+            <a:lumOff val="35000"/>
+          </a:schemeClr>
+        </a:solidFill>
+      </a:ln>
+    </cs:spPr>
+  </cs:downBar>
+  <cs:dropLine>
+    <cs:lnRef idx="0"/>
+    <cs:fillRef idx="0"/>
+    <cs:effectRef idx="0"/>
+    <cs:fontRef idx="minor">
+      <a:schemeClr val="tx1"/>
+    </cs:fontRef>
+    <cs:spPr>
+      <a:ln w="9525" cap="flat" cmpd="sng" algn="ctr">
+        <a:solidFill>
+          <a:schemeClr val="tx1">
+            <a:lumMod val="35000"/>
+            <a:lumOff val="65000"/>
+          </a:schemeClr>
+        </a:solidFill>
+        <a:round/>
+      </a:ln>
+    </cs:spPr>
+  </cs:dropLine>
+  <cs:errorBar>
+    <cs:lnRef idx="0"/>
+    <cs:fillRef idx="0"/>
+    <cs:effectRef idx="0"/>
+    <cs:fontRef idx="minor">
+      <a:schemeClr val="tx1"/>
+    </cs:fontRef>
+    <cs:spPr>
+      <a:ln w="9525" cap="flat" cmpd="sng" algn="ctr">
+        <a:solidFill>
+          <a:schemeClr val="tx1">
+            <a:lumMod val="65000"/>
+            <a:lumOff val="35000"/>
+          </a:schemeClr>
+        </a:solidFill>
+        <a:round/>
+      </a:ln>
+    </cs:spPr>
+  </cs:errorBar>
+  <cs:floor>
+    <cs:lnRef idx="0"/>
+    <cs:fillRef idx="0"/>
+    <cs:effectRef idx="0"/>
+    <cs:fontRef idx="minor">
+      <a:schemeClr val="tx1"/>
+    </cs:fontRef>
+    <cs:spPr>
+      <a:noFill/>
+      <a:ln>
+        <a:noFill/>
+      </a:ln>
+    </cs:spPr>
+  </cs:floor>
+  <cs:gridlineMajor>
+    <cs:lnRef idx="0"/>
+    <cs:fillRef idx="0"/>
+    <cs:effectRef idx="0"/>
+    <cs:fontRef idx="minor">
+      <a:schemeClr val="tx1"/>
+    </cs:fontRef>
+    <cs:spPr>
+      <a:ln w="9525" cap="flat" cmpd="sng" algn="ctr">
+        <a:solidFill>
+          <a:schemeClr val="tx1">
+            <a:lumMod val="15000"/>
+            <a:lumOff val="85000"/>
+          </a:schemeClr>
+        </a:solidFill>
+        <a:round/>
+      </a:ln>
+    </cs:spPr>
+  </cs:gridlineMajor>
+  <cs:gridlineMinor>
+    <cs:lnRef idx="0"/>
+    <cs:fillRef idx="0"/>
+    <cs:effectRef idx="0"/>
+    <cs:fontRef idx="minor">
+      <a:schemeClr val="tx1"/>
+    </cs:fontRef>
+    <cs:spPr>
+      <a:ln w="9525" cap="flat" cmpd="sng" algn="ctr">
+        <a:solidFill>
+          <a:schemeClr val="tx1">
+            <a:lumMod val="5000"/>
+            <a:lumOff val="95000"/>
+          </a:schemeClr>
+        </a:solidFill>
+        <a:round/>
+      </a:ln>
+    </cs:spPr>
+  </cs:gridlineMinor>
+  <cs:hiLoLine>
+    <cs:lnRef idx="0"/>
+    <cs:fillRef idx="0"/>
+    <cs:effectRef idx="0"/>
+    <cs:fontRef idx="minor">
+      <a:schemeClr val="tx1"/>
+    </cs:fontRef>
+    <cs:spPr>
+      <a:ln w="9525" cap="flat" cmpd="sng" algn="ctr">
+        <a:solidFill>
+          <a:schemeClr val="tx1">
+            <a:lumMod val="75000"/>
+            <a:lumOff val="25000"/>
+          </a:schemeClr>
+        </a:solidFill>
+        <a:round/>
+      </a:ln>
+    </cs:spPr>
+  </cs:hiLoLine>
+  <cs:leaderLine>
+    <cs:lnRef idx="0"/>
+    <cs:fillRef idx="0"/>
+    <cs:effectRef idx="0"/>
+    <cs:fontRef idx="minor">
+      <a:schemeClr val="tx1"/>
+    </cs:fontRef>
+    <cs:spPr>
+      <a:ln w="9525" cap="flat" cmpd="sng" algn="ctr">
+        <a:solidFill>
+          <a:schemeClr val="tx1">
+            <a:lumMod val="35000"/>
+            <a:lumOff val="65000"/>
+          </a:schemeClr>
+        </a:solidFill>
+        <a:round/>
+      </a:ln>
+    </cs:spPr>
+  </cs:leaderLine>
+  <cs:legend>
+    <cs:lnRef idx="0"/>
+    <cs:fillRef idx="0"/>
+    <cs:effectRef idx="0"/>
+    <cs:fontRef idx="minor">
+      <a:schemeClr val="tx1">
+        <a:lumMod val="65000"/>
+        <a:lumOff val="35000"/>
+      </a:schemeClr>
+    </cs:fontRef>
+    <cs:defRPr sz="900" kern="1200"/>
+  </cs:legend>
+  <cs:plotArea mods="allowNoFillOverride allowNoLineOverride">
+    <cs:lnRef idx="0"/>
+    <cs:fillRef idx="0"/>
+    <cs:effectRef idx="0"/>
+    <cs:fontRef idx="minor">
+      <a:schemeClr val="tx1"/>
+    </cs:fontRef>
+  </cs:plotArea>
+  <cs:plotArea3D mods="allowNoFillOverride allowNoLineOverride">
+    <cs:lnRef idx="0"/>
+    <cs:fillRef idx="0"/>
+    <cs:effectRef idx="0"/>
+    <cs:fontRef idx="minor">
+      <a:schemeClr val="tx1"/>
+    </cs:fontRef>
+  </cs:plotArea3D>
+  <cs:seriesAxis>
+    <cs:lnRef idx="0"/>
+    <cs:fillRef idx="0"/>
+    <cs:effectRef idx="0"/>
+    <cs:fontRef idx="minor">
+      <a:schemeClr val="tx1">
+        <a:lumMod val="65000"/>
+        <a:lumOff val="35000"/>
+      </a:schemeClr>
+    </cs:fontRef>
+    <cs:defRPr sz="900" kern="1200"/>
+  </cs:seriesAxis>
+  <cs:seriesLine>
+    <cs:lnRef idx="0"/>
+    <cs:fillRef idx="0"/>
+    <cs:effectRef idx="0"/>
+    <cs:fontRef idx="minor">
+      <a:schemeClr val="tx1"/>
+    </cs:fontRef>
+    <cs:spPr>
+      <a:ln w="9525" cap="flat" cmpd="sng" algn="ctr">
+        <a:solidFill>
+          <a:schemeClr val="tx1">
+            <a:lumMod val="35000"/>
+            <a:lumOff val="65000"/>
+          </a:schemeClr>
+        </a:solidFill>
+        <a:round/>
+      </a:ln>
+    </cs:spPr>
+  </cs:seriesLine>
+  <cs:title>
+    <cs:lnRef idx="0"/>
+    <cs:fillRef idx="0"/>
+    <cs:effectRef idx="0"/>
+    <cs:fontRef idx="minor">
+      <a:schemeClr val="tx1">
+        <a:lumMod val="65000"/>
+        <a:lumOff val="35000"/>
+      </a:schemeClr>
+    </cs:fontRef>
+    <cs:defRPr sz="1400" b="0" kern="1200" spc="0" baseline="0"/>
+  </cs:title>
+  <cs:trendline>
+    <cs:lnRef idx="0">
+      <cs:styleClr val="auto"/>
+    </cs:lnRef>
+    <cs:fillRef idx="0"/>
+    <cs:effectRef idx="0"/>
+    <cs:fontRef idx="minor">
+      <a:schemeClr val="tx1"/>
+    </cs:fontRef>
+    <cs:spPr>
+      <a:ln w="19050" cap="rnd">
+        <a:solidFill>
+          <a:schemeClr val="phClr"/>
+        </a:solidFill>
+        <a:prstDash val="sysDot"/>
+      </a:ln>
+    </cs:spPr>
+  </cs:trendline>
+  <cs:trendlineLabel>
+    <cs:lnRef idx="0"/>
+    <cs:fillRef idx="0"/>
+    <cs:effectRef idx="0"/>
+    <cs:fontRef idx="minor">
+      <a:schemeClr val="tx1">
+        <a:lumMod val="65000"/>
+        <a:lumOff val="35000"/>
+      </a:schemeClr>
+    </cs:fontRef>
+    <cs:defRPr sz="900" kern="1200"/>
+  </cs:trendlineLabel>
+  <cs:upBar>
+    <cs:lnRef idx="0"/>
+    <cs:fillRef idx="0"/>
+    <cs:effectRef idx="0"/>
+    <cs:fontRef idx="minor">
+      <a:schemeClr val="dk1"/>
+    </cs:fontRef>
+    <cs:spPr>
+      <a:solidFill>
+        <a:schemeClr val="lt1"/>
+      </a:solidFill>
+      <a:ln w="9525">
+        <a:solidFill>
+          <a:schemeClr val="tx1">
+            <a:lumMod val="15000"/>
+            <a:lumOff val="85000"/>
+          </a:schemeClr>
+        </a:solidFill>
+      </a:ln>
+    </cs:spPr>
+  </cs:upBar>
+  <cs:valueAxis>
+    <cs:lnRef idx="0"/>
+    <cs:fillRef idx="0"/>
+    <cs:effectRef idx="0"/>
+    <cs:fontRef idx="minor">
+      <a:schemeClr val="tx1">
+        <a:lumMod val="65000"/>
+        <a:lumOff val="35000"/>
+      </a:schemeClr>
+    </cs:fontRef>
+    <cs:defRPr sz="900" kern="1200"/>
+  </cs:valueAxis>
+  <cs:wall>
+    <cs:lnRef idx="0"/>
+    <cs:fillRef idx="0"/>
+    <cs:effectRef idx="0"/>
+    <cs:fontRef idx="minor">
+      <a:schemeClr val="tx1"/>
+    </cs:fontRef>
+    <cs:spPr>
+      <a:noFill/>
+      <a:ln>
+        <a:noFill/>
+      </a:ln>
+    </cs:spPr>
+  </cs:wall>
+</cs:chartStyle>
+</file>
+
+<file path=word/charts/style2.xml><?xml version="1.0" encoding="utf-8"?>
+<cs:chartStyle xmlns:cs="http://schemas.microsoft.com/office/drawing/2012/chartStyle" xmlns:a="http://schemas.openxmlformats.org/drawingml/2006/main" id="332">
+  <cs:axisTitle>
+    <cs:lnRef idx="0"/>
+    <cs:fillRef idx="0"/>
+    <cs:effectRef idx="0"/>
+    <cs:fontRef idx="minor">
+      <a:schemeClr val="tx1">
+        <a:lumMod val="65000"/>
+        <a:lumOff val="35000"/>
+      </a:schemeClr>
+    </cs:fontRef>
+    <cs:defRPr sz="1000" kern="1200"/>
+  </cs:axisTitle>
+  <cs:categoryAxis>
+    <cs:lnRef idx="0"/>
+    <cs:fillRef idx="0"/>
+    <cs:effectRef idx="0"/>
+    <cs:fontRef idx="minor">
+      <a:schemeClr val="tx1">
+        <a:lumMod val="65000"/>
+        <a:lumOff val="35000"/>
+      </a:schemeClr>
+    </cs:fontRef>
+    <cs:spPr>
+      <a:ln w="9525" cap="flat" cmpd="sng" algn="ctr">
+        <a:solidFill>
+          <a:schemeClr val="tx1">
+            <a:lumMod val="15000"/>
+            <a:lumOff val="85000"/>
+          </a:schemeClr>
+        </a:solidFill>
+        <a:round/>
+      </a:ln>
+    </cs:spPr>
+    <cs:defRPr sz="900" kern="1200"/>
+  </cs:categoryAxis>
+  <cs:chartArea mods="allowNoFillOverride allowNoLineOverride">
+    <cs:lnRef idx="0"/>
+    <cs:fillRef idx="0"/>
+    <cs:effectRef idx="0"/>
+    <cs:fontRef idx="minor">
+      <a:schemeClr val="tx1"/>
+    </cs:fontRef>
+    <cs:spPr>
+      <a:solidFill>
+        <a:schemeClr val="bg1"/>
+      </a:solidFill>
+      <a:ln w="9525" cap="flat" cmpd="sng" algn="ctr">
+        <a:solidFill>
+          <a:schemeClr val="tx1">
+            <a:lumMod val="15000"/>
+            <a:lumOff val="85000"/>
+          </a:schemeClr>
+        </a:solidFill>
+        <a:round/>
+      </a:ln>
+    </cs:spPr>
+    <cs:defRPr sz="1000" kern="1200"/>
+  </cs:chartArea>
+  <cs:dataLabel>
+    <cs:lnRef idx="0"/>
+    <cs:fillRef idx="0"/>
+    <cs:effectRef idx="0"/>
+    <cs:fontRef idx="minor">
+      <a:schemeClr val="tx1">
+        <a:lumMod val="75000"/>
+        <a:lumOff val="25000"/>
+      </a:schemeClr>
+    </cs:fontRef>
+    <cs:defRPr sz="900" kern="1200"/>
+  </cs:dataLabel>
+  <cs:dataLabelCallout>
+    <cs:lnRef idx="0"/>
+    <cs:fillRef idx="0"/>
+    <cs:effectRef idx="0"/>
+    <cs:fontRef idx="minor">
+      <a:schemeClr val="dk1">
+        <a:lumMod val="65000"/>
+        <a:lumOff val="35000"/>
+      </a:schemeClr>
+    </cs:fontRef>
+    <cs:spPr>
+      <a:solidFill>
+        <a:schemeClr val="lt1"/>
+      </a:solidFill>
+      <a:ln>
+        <a:solidFill>
+          <a:schemeClr val="dk1">
+            <a:lumMod val="25000"/>
+            <a:lumOff val="75000"/>
+          </a:schemeClr>
+        </a:solidFill>
+      </a:ln>
+    </cs:spPr>
+    <cs:defRPr sz="900" kern="1200"/>
+    <cs:bodyPr rot="0" spcFirstLastPara="1" vertOverflow="clip" horzOverflow="clip" vert="horz" wrap="square" lIns="36576" tIns="18288" rIns="36576" bIns="18288" anchor="ctr" anchorCtr="1">
+      <a:spAutoFit/>
+    </cs:bodyPr>
+  </cs:dataLabelCallout>
+  <cs:dataPoint>
+    <cs:lnRef idx="0"/>
+    <cs:fillRef idx="1">
+      <cs:styleClr val="auto"/>
+    </cs:fillRef>
+    <cs:effectRef idx="0"/>
+    <cs:fontRef idx="minor">
+      <a:schemeClr val="tx1"/>
+    </cs:fontRef>
+  </cs:dataPoint>
+  <cs:dataPoint3D>
+    <cs:lnRef idx="0"/>
+    <cs:fillRef idx="1">
+      <cs:styleClr val="auto"/>
+    </cs:fillRef>
+    <cs:effectRef idx="0"/>
+    <cs:fontRef idx="minor">
+      <a:schemeClr val="tx1"/>
+    </cs:fontRef>
+  </cs:dataPoint3D>
+  <cs:dataPointLine>
+    <cs:lnRef idx="0">
+      <cs:styleClr val="auto"/>
+    </cs:lnRef>
+    <cs:fillRef idx="1"/>
+    <cs:effectRef idx="0"/>
+    <cs:fontRef idx="minor">
+      <a:schemeClr val="tx1"/>
+    </cs:fontRef>
+    <cs:spPr>
+      <a:ln w="28575" cap="rnd">
+        <a:solidFill>
+          <a:schemeClr val="phClr"/>
+        </a:solidFill>
+        <a:round/>
+      </a:ln>
+    </cs:spPr>
+  </cs:dataPointLine>
+  <cs:dataPointMarker>
+    <cs:lnRef idx="0">
+      <cs:styleClr val="auto"/>
+    </cs:lnRef>
+    <cs:fillRef idx="1">
+      <cs:styleClr val="auto"/>
+    </cs:fillRef>
+    <cs:effectRef idx="0"/>
+    <cs:fontRef idx="minor">
+      <a:schemeClr val="tx1"/>
+    </cs:fontRef>
+    <cs:spPr>
+      <a:ln w="9525">
+        <a:solidFill>
+          <a:schemeClr val="phClr"/>
+        </a:solidFill>
+      </a:ln>
+    </cs:spPr>
+  </cs:dataPointMarker>
+  <cs:dataPointMarkerLayout symbol="circle" size="5"/>
+  <cs:dataPointWireframe>
+    <cs:lnRef idx="0">
+      <cs:styleClr val="auto"/>
+    </cs:lnRef>
+    <cs:fillRef idx="1"/>
+    <cs:effectRef idx="0"/>
+    <cs:fontRef idx="minor">
+      <a:schemeClr val="tx1"/>
+    </cs:fontRef>
+    <cs:spPr>
+      <a:ln w="9525" cap="rnd">
+        <a:solidFill>
+          <a:schemeClr val="phClr"/>
+        </a:solidFill>
+        <a:round/>
+      </a:ln>
+    </cs:spPr>
+  </cs:dataPointWireframe>
+  <cs:dataTable>
+    <cs:lnRef idx="0"/>
+    <cs:fillRef idx="0"/>
+    <cs:effectRef idx="0"/>
+    <cs:fontRef idx="minor">
+      <a:schemeClr val="tx1">
+        <a:lumMod val="65000"/>
+        <a:lumOff val="35000"/>
+      </a:schemeClr>
+    </cs:fontRef>
+    <cs:spPr>
+      <a:noFill/>
+      <a:ln w="9525" cap="flat" cmpd="sng" algn="ctr">
+        <a:solidFill>
+          <a:schemeClr val="tx1">
+            <a:lumMod val="15000"/>
+            <a:lumOff val="85000"/>
+          </a:schemeClr>
+        </a:solidFill>
+        <a:round/>
+      </a:ln>
+    </cs:spPr>
+    <cs:defRPr sz="900" kern="1200"/>
+  </cs:dataTable>
+  <cs:downBar>
+    <cs:lnRef idx="0"/>
+    <cs:fillRef idx="0"/>
+    <cs:effectRef idx="0"/>
+    <cs:fontRef idx="minor">
+      <a:schemeClr val="dk1"/>
+    </cs:fontRef>
+    <cs:spPr>
+      <a:solidFill>
+        <a:schemeClr val="dk1">
+          <a:lumMod val="65000"/>
+          <a:lumOff val="35000"/>
+        </a:schemeClr>
+      </a:solidFill>
+      <a:ln w="9525">
+        <a:solidFill>
+          <a:schemeClr val="tx1">
+            <a:lumMod val="65000"/>
+            <a:lumOff val="35000"/>
+          </a:schemeClr>
+        </a:solidFill>
+      </a:ln>
+    </cs:spPr>
+  </cs:downBar>
+  <cs:dropLine>
+    <cs:lnRef idx="0"/>
+    <cs:fillRef idx="0"/>
+    <cs:effectRef idx="0"/>
+    <cs:fontRef idx="minor">
+      <a:schemeClr val="tx1"/>
+    </cs:fontRef>
+    <cs:spPr>
+      <a:ln w="9525" cap="flat" cmpd="sng" algn="ctr">
+        <a:solidFill>
+          <a:schemeClr val="tx1">
+            <a:lumMod val="35000"/>
+            <a:lumOff val="65000"/>
+          </a:schemeClr>
+        </a:solidFill>
+        <a:round/>
+      </a:ln>
+    </cs:spPr>
+  </cs:dropLine>
+  <cs:errorBar>
+    <cs:lnRef idx="0"/>
+    <cs:fillRef idx="0"/>
+    <cs:effectRef idx="0"/>
+    <cs:fontRef idx="minor">
+      <a:schemeClr val="tx1"/>
+    </cs:fontRef>
+    <cs:spPr>
+      <a:ln w="9525" cap="flat" cmpd="sng" algn="ctr">
+        <a:solidFill>
+          <a:schemeClr val="tx1">
+            <a:lumMod val="65000"/>
+            <a:lumOff val="35000"/>
+          </a:schemeClr>
+        </a:solidFill>
+        <a:round/>
+      </a:ln>
+    </cs:spPr>
+  </cs:errorBar>
+  <cs:floor>
+    <cs:lnRef idx="0"/>
+    <cs:fillRef idx="0"/>
+    <cs:effectRef idx="0"/>
+    <cs:fontRef idx="minor">
+      <a:schemeClr val="tx1"/>
+    </cs:fontRef>
+    <cs:spPr>
+      <a:noFill/>
+      <a:ln>
+        <a:noFill/>
+      </a:ln>
+    </cs:spPr>
+  </cs:floor>
+  <cs:gridlineMajor>
+    <cs:lnRef idx="0"/>
+    <cs:fillRef idx="0"/>
+    <cs:effectRef idx="0"/>
+    <cs:fontRef idx="minor">
+      <a:schemeClr val="tx1"/>
+    </cs:fontRef>
+    <cs:spPr>
+      <a:ln w="9525" cap="flat" cmpd="sng" algn="ctr">
+        <a:solidFill>
+          <a:schemeClr val="tx1">
+            <a:lumMod val="15000"/>
+            <a:lumOff val="85000"/>
+          </a:schemeClr>
+        </a:solidFill>
+        <a:round/>
+      </a:ln>
+    </cs:spPr>
+  </cs:gridlineMajor>
+  <cs:gridlineMinor>
+    <cs:lnRef idx="0"/>
+    <cs:fillRef idx="0"/>
+    <cs:effectRef idx="0"/>
+    <cs:fontRef idx="minor">
+      <a:schemeClr val="tx1"/>
+    </cs:fontRef>
+    <cs:spPr>
+      <a:ln w="9525" cap="flat" cmpd="sng" algn="ctr">
+        <a:solidFill>
+          <a:schemeClr val="tx1">
+            <a:lumMod val="5000"/>
+            <a:lumOff val="95000"/>
+          </a:schemeClr>
+        </a:solidFill>
+        <a:round/>
+      </a:ln>
+    </cs:spPr>
+  </cs:gridlineMinor>
+  <cs:hiLoLine>
+    <cs:lnRef idx="0"/>
+    <cs:fillRef idx="0"/>
+    <cs:effectRef idx="0"/>
+    <cs:fontRef idx="minor">
+      <a:schemeClr val="tx1"/>
+    </cs:fontRef>
+    <cs:spPr>
+      <a:ln w="9525" cap="flat" cmpd="sng" algn="ctr">
+        <a:solidFill>
+          <a:schemeClr val="tx1">
+            <a:lumMod val="75000"/>
+            <a:lumOff val="25000"/>
+          </a:schemeClr>
+        </a:solidFill>
+        <a:round/>
+      </a:ln>
+    </cs:spPr>
+  </cs:hiLoLine>
+  <cs:leaderLine>
+    <cs:lnRef idx="0"/>
+    <cs:fillRef idx="0"/>
+    <cs:effectRef idx="0"/>
+    <cs:fontRef idx="minor">
+      <a:schemeClr val="tx1"/>
+    </cs:fontRef>
+    <cs:spPr>
+      <a:ln w="9525" cap="flat" cmpd="sng" algn="ctr">
+        <a:solidFill>
+          <a:schemeClr val="tx1">
+            <a:lumMod val="35000"/>
+            <a:lumOff val="65000"/>
+          </a:schemeClr>
+        </a:solidFill>
+        <a:round/>
+      </a:ln>
+    </cs:spPr>
+  </cs:leaderLine>
+  <cs:legend>
+    <cs:lnRef idx="0"/>
+    <cs:fillRef idx="0"/>
+    <cs:effectRef idx="0"/>
+    <cs:fontRef idx="minor">
+      <a:schemeClr val="tx1">
+        <a:lumMod val="65000"/>
+        <a:lumOff val="35000"/>
+      </a:schemeClr>
+    </cs:fontRef>
+    <cs:defRPr sz="900" kern="1200"/>
+  </cs:legend>
+  <cs:plotArea mods="allowNoFillOverride allowNoLineOverride">
+    <cs:lnRef idx="0"/>
+    <cs:fillRef idx="0"/>
+    <cs:effectRef idx="0"/>
+    <cs:fontRef idx="minor">
+      <a:schemeClr val="tx1"/>
+    </cs:fontRef>
+  </cs:plotArea>
+  <cs:plotArea3D mods="allowNoFillOverride allowNoLineOverride">
+    <cs:lnRef idx="0"/>
+    <cs:fillRef idx="0"/>
+    <cs:effectRef idx="0"/>
+    <cs:fontRef idx="minor">
+      <a:schemeClr val="tx1"/>
+    </cs:fontRef>
+  </cs:plotArea3D>
+  <cs:seriesAxis>
+    <cs:lnRef idx="0"/>
+    <cs:fillRef idx="0"/>
+    <cs:effectRef idx="0"/>
+    <cs:fontRef idx="minor">
+      <a:schemeClr val="tx1">
+        <a:lumMod val="65000"/>
+        <a:lumOff val="35000"/>
+      </a:schemeClr>
+    </cs:fontRef>
+    <cs:defRPr sz="900" kern="1200"/>
+  </cs:seriesAxis>
+  <cs:seriesLine>
+    <cs:lnRef idx="0"/>
+    <cs:fillRef idx="0"/>
+    <cs:effectRef idx="0"/>
+    <cs:fontRef idx="minor">
+      <a:schemeClr val="tx1"/>
+    </cs:fontRef>
+    <cs:spPr>
+      <a:ln w="9525" cap="flat" cmpd="sng" algn="ctr">
+        <a:solidFill>
+          <a:schemeClr val="tx1">
+            <a:lumMod val="35000"/>
+            <a:lumOff val="65000"/>
+          </a:schemeClr>
+        </a:solidFill>
+        <a:round/>
+      </a:ln>
+    </cs:spPr>
+  </cs:seriesLine>
+  <cs:title>
+    <cs:lnRef idx="0"/>
+    <cs:fillRef idx="0"/>
+    <cs:effectRef idx="0"/>
+    <cs:fontRef idx="minor">
+      <a:schemeClr val="tx1">
+        <a:lumMod val="65000"/>
+        <a:lumOff val="35000"/>
+      </a:schemeClr>
+    </cs:fontRef>
+    <cs:defRPr sz="1400" b="0" kern="1200" spc="0" baseline="0"/>
+  </cs:title>
+  <cs:trendline>
+    <cs:lnRef idx="0">
+      <cs:styleClr val="auto"/>
+    </cs:lnRef>
+    <cs:fillRef idx="0"/>
+    <cs:effectRef idx="0"/>
+    <cs:fontRef idx="minor">
+      <a:schemeClr val="tx1"/>
+    </cs:fontRef>
+    <cs:spPr>
+      <a:ln w="19050" cap="rnd">
+        <a:solidFill>
+          <a:schemeClr val="phClr"/>
+        </a:solidFill>
+        <a:prstDash val="sysDot"/>
+      </a:ln>
+    </cs:spPr>
+  </cs:trendline>
+  <cs:trendlineLabel>
+    <cs:lnRef idx="0"/>
+    <cs:fillRef idx="0"/>
+    <cs:effectRef idx="0"/>
+    <cs:fontRef idx="minor">
+      <a:schemeClr val="tx1">
+        <a:lumMod val="65000"/>
+        <a:lumOff val="35000"/>
+      </a:schemeClr>
+    </cs:fontRef>
+    <cs:defRPr sz="900" kern="1200"/>
+  </cs:trendlineLabel>
+  <cs:upBar>
+    <cs:lnRef idx="0"/>
+    <cs:fillRef idx="0"/>
+    <cs:effectRef idx="0"/>
+    <cs:fontRef idx="minor">
+      <a:schemeClr val="dk1"/>
+    </cs:fontRef>
+    <cs:spPr>
+      <a:solidFill>
+        <a:schemeClr val="lt1"/>
+      </a:solidFill>
+      <a:ln w="9525">
+        <a:solidFill>
+          <a:schemeClr val="tx1">
+            <a:lumMod val="15000"/>
+            <a:lumOff val="85000"/>
+          </a:schemeClr>
+        </a:solidFill>
+      </a:ln>
+    </cs:spPr>
+  </cs:upBar>
+  <cs:valueAxis>
+    <cs:lnRef idx="0"/>
+    <cs:fillRef idx="0"/>
+    <cs:effectRef idx="0"/>
+    <cs:fontRef idx="minor">
+      <a:schemeClr val="tx1">
+        <a:lumMod val="65000"/>
+        <a:lumOff val="35000"/>
+      </a:schemeClr>
+    </cs:fontRef>
+    <cs:defRPr sz="900" kern="1200"/>
+  </cs:valueAxis>
+  <cs:wall>
+    <cs:lnRef idx="0"/>
+    <cs:fillRef idx="0"/>
+    <cs:effectRef idx="0"/>
+    <cs:fontRef idx="minor">
+      <a:schemeClr val="tx1"/>
+    </cs:fontRef>
+    <cs:spPr>
+      <a:noFill/>
+      <a:ln>
+        <a:noFill/>
+      </a:ln>
+    </cs:spPr>
+  </cs:wall>
+</cs:chartStyle>
+</file>
+
 <file path=word/theme/theme1.xml><?xml version="1.0" encoding="utf-8"?>
 <a:theme xmlns:a="http://schemas.openxmlformats.org/drawingml/2006/main" name="Тема Office">
   <a:themeElements>
